--- a/Doc/3_Doc_utilisation.docx
+++ b/Doc/3_Doc_utilisation.docx
@@ -16,7 +16,14 @@
           <w:docPartUnique/>
         </w:docPartObj>
       </w:sdtPr>
-      <w:sdtEndPr/>
+      <w:sdtEndPr>
+        <w:rPr>
+          <w:rFonts w:asciiTheme="minorHAnsi" w:eastAsiaTheme="minorHAnsi" w:hAnsiTheme="minorHAnsi" w:cstheme="minorBidi"/>
+          <w:color w:val="auto"/>
+          <w:sz w:val="22"/>
+          <w:szCs w:val="22"/>
+        </w:rPr>
+      </w:sdtEndPr>
       <w:sdtContent>
         <w:p>
           <w:r>
@@ -280,7 +287,7 @@
                                       <w:color w:val="FFFFFF" w:themeColor="background1"/>
                                       <w:lang w:val="de-CH"/>
                                     </w:rPr>
-                                    <w:t>10.06.2021</w:t>
+                                    <w:t>14.06.2021</w:t>
                                   </w:r>
                                   <w:r>
                                     <w:rPr>
@@ -362,6 +369,7 @@
                                           <w:szCs w:val="108"/>
                                         </w:rPr>
                                       </w:pPr>
+                                      <w:proofErr w:type="spellStart"/>
                                       <w:r>
                                         <w:rPr>
                                           <w:rFonts w:asciiTheme="majorHAnsi" w:eastAsiaTheme="majorEastAsia" w:hAnsiTheme="majorHAnsi" w:cstheme="majorBidi"/>
@@ -371,6 +379,7 @@
                                         </w:rPr>
                                         <w:t>Quokka’dventure</w:t>
                                       </w:r>
+                                      <w:proofErr w:type="spellEnd"/>
                                     </w:p>
                                   </w:sdtContent>
                                 </w:sdt>
@@ -594,7 +603,7 @@
                                 <w:color w:val="FFFFFF" w:themeColor="background1"/>
                                 <w:lang w:val="de-CH"/>
                               </w:rPr>
-                              <w:t>10.06.2021</w:t>
+                              <w:t>14.06.2021</w:t>
                             </w:r>
                             <w:r>
                               <w:rPr>
@@ -644,6 +653,7 @@
                                     <w:szCs w:val="108"/>
                                   </w:rPr>
                                 </w:pPr>
+                                <w:proofErr w:type="spellStart"/>
                                 <w:r>
                                   <w:rPr>
                                     <w:rFonts w:asciiTheme="majorHAnsi" w:eastAsiaTheme="majorEastAsia" w:hAnsiTheme="majorHAnsi" w:cstheme="majorBidi"/>
@@ -653,6 +663,7 @@
                                   </w:rPr>
                                   <w:t>Quokka’dventure</w:t>
                                 </w:r>
+                                <w:proofErr w:type="spellEnd"/>
                               </w:p>
                             </w:sdtContent>
                           </w:sdt>
@@ -808,6 +819,17 @@
               </w:r>
             </w:p>
             <w:p>
+              <w:pPr>
+                <w:pStyle w:val="TM1"/>
+                <w:tabs>
+                  <w:tab w:val="right" w:leader="dot" w:pos="9062"/>
+                </w:tabs>
+                <w:rPr>
+                  <w:rFonts w:eastAsiaTheme="minorEastAsia"/>
+                  <w:noProof/>
+                  <w:lang w:eastAsia="fr-CH"/>
+                </w:rPr>
+              </w:pPr>
               <w:r>
                 <w:fldChar w:fldCharType="begin"/>
               </w:r>
@@ -817,15 +839,1115 @@
               <w:r>
                 <w:fldChar w:fldCharType="separate"/>
               </w:r>
-              <w:r>
+              <w:hyperlink w:anchor="_Toc74600617" w:history="1">
+                <w:r>
+                  <w:rPr>
+                    <w:rStyle w:val="Lienhypertexte"/>
+                    <w:noProof/>
+                  </w:rPr>
+                  <w:t>Prérequis</w:t>
+                </w:r>
+                <w:r>
+                  <w:rPr>
+                    <w:noProof/>
+                    <w:webHidden/>
+                  </w:rPr>
+                  <w:tab/>
+                </w:r>
+                <w:r>
+                  <w:rPr>
+                    <w:noProof/>
+                    <w:webHidden/>
+                  </w:rPr>
+                  <w:fldChar w:fldCharType="begin"/>
+                </w:r>
+                <w:r>
+                  <w:rPr>
+                    <w:noProof/>
+                    <w:webHidden/>
+                  </w:rPr>
+                  <w:instrText xml:space="preserve"> PAGEREF _Toc74600617 \h </w:instrText>
+                </w:r>
+                <w:r>
+                  <w:rPr>
+                    <w:noProof/>
+                    <w:webHidden/>
+                  </w:rPr>
+                </w:r>
+                <w:r>
+                  <w:rPr>
+                    <w:noProof/>
+                    <w:webHidden/>
+                  </w:rPr>
+                  <w:fldChar w:fldCharType="separate"/>
+                </w:r>
+                <w:r>
+                  <w:rPr>
+                    <w:noProof/>
+                    <w:webHidden/>
+                  </w:rPr>
+                  <w:t>2</w:t>
+                </w:r>
+                <w:r>
+                  <w:rPr>
+                    <w:noProof/>
+                    <w:webHidden/>
+                  </w:rPr>
+                  <w:fldChar w:fldCharType="end"/>
+                </w:r>
+              </w:hyperlink>
+            </w:p>
+            <w:p>
+              <w:pPr>
+                <w:pStyle w:val="TM1"/>
+                <w:tabs>
+                  <w:tab w:val="right" w:leader="dot" w:pos="9062"/>
+                </w:tabs>
                 <w:rPr>
-                  <w:b/>
-                  <w:bCs/>
+                  <w:rFonts w:eastAsiaTheme="minorEastAsia"/>
                   <w:noProof/>
-                  <w:lang w:val="fr-FR"/>
+                  <w:lang w:eastAsia="fr-CH"/>
                 </w:rPr>
-                <w:t>Aucune entrée de table des matières n'a été trouvée.</w:t>
-              </w:r>
+              </w:pPr>
+              <w:hyperlink w:anchor="_Toc74600618" w:history="1">
+                <w:r>
+                  <w:rPr>
+                    <w:rStyle w:val="Lienhypertexte"/>
+                    <w:noProof/>
+                  </w:rPr>
+                  <w:t>Accueil</w:t>
+                </w:r>
+                <w:r>
+                  <w:rPr>
+                    <w:noProof/>
+                    <w:webHidden/>
+                  </w:rPr>
+                  <w:tab/>
+                </w:r>
+                <w:r>
+                  <w:rPr>
+                    <w:noProof/>
+                    <w:webHidden/>
+                  </w:rPr>
+                  <w:fldChar w:fldCharType="begin"/>
+                </w:r>
+                <w:r>
+                  <w:rPr>
+                    <w:noProof/>
+                    <w:webHidden/>
+                  </w:rPr>
+                  <w:instrText xml:space="preserve"> PAGEREF _Toc74600618 \h </w:instrText>
+                </w:r>
+                <w:r>
+                  <w:rPr>
+                    <w:noProof/>
+                    <w:webHidden/>
+                  </w:rPr>
+                </w:r>
+                <w:r>
+                  <w:rPr>
+                    <w:noProof/>
+                    <w:webHidden/>
+                  </w:rPr>
+                  <w:fldChar w:fldCharType="separate"/>
+                </w:r>
+                <w:r>
+                  <w:rPr>
+                    <w:noProof/>
+                    <w:webHidden/>
+                  </w:rPr>
+                  <w:t>2</w:t>
+                </w:r>
+                <w:r>
+                  <w:rPr>
+                    <w:noProof/>
+                    <w:webHidden/>
+                  </w:rPr>
+                  <w:fldChar w:fldCharType="end"/>
+                </w:r>
+              </w:hyperlink>
+            </w:p>
+            <w:p>
+              <w:pPr>
+                <w:pStyle w:val="TM1"/>
+                <w:tabs>
+                  <w:tab w:val="right" w:leader="dot" w:pos="9062"/>
+                </w:tabs>
+                <w:rPr>
+                  <w:rFonts w:eastAsiaTheme="minorEastAsia"/>
+                  <w:noProof/>
+                  <w:lang w:eastAsia="fr-CH"/>
+                </w:rPr>
+              </w:pPr>
+              <w:hyperlink w:anchor="_Toc74600619" w:history="1">
+                <w:r>
+                  <w:rPr>
+                    <w:rStyle w:val="Lienhypertexte"/>
+                    <w:noProof/>
+                  </w:rPr>
+                  <w:t>Fonctionnalités communes</w:t>
+                </w:r>
+                <w:r>
+                  <w:rPr>
+                    <w:noProof/>
+                    <w:webHidden/>
+                  </w:rPr>
+                  <w:tab/>
+                </w:r>
+                <w:r>
+                  <w:rPr>
+                    <w:noProof/>
+                    <w:webHidden/>
+                  </w:rPr>
+                  <w:fldChar w:fldCharType="begin"/>
+                </w:r>
+                <w:r>
+                  <w:rPr>
+                    <w:noProof/>
+                    <w:webHidden/>
+                  </w:rPr>
+                  <w:instrText xml:space="preserve"> PAGEREF _Toc74600619 \h </w:instrText>
+                </w:r>
+                <w:r>
+                  <w:rPr>
+                    <w:noProof/>
+                    <w:webHidden/>
+                  </w:rPr>
+                </w:r>
+                <w:r>
+                  <w:rPr>
+                    <w:noProof/>
+                    <w:webHidden/>
+                  </w:rPr>
+                  <w:fldChar w:fldCharType="separate"/>
+                </w:r>
+                <w:r>
+                  <w:rPr>
+                    <w:noProof/>
+                    <w:webHidden/>
+                  </w:rPr>
+                  <w:t>2</w:t>
+                </w:r>
+                <w:r>
+                  <w:rPr>
+                    <w:noProof/>
+                    <w:webHidden/>
+                  </w:rPr>
+                  <w:fldChar w:fldCharType="end"/>
+                </w:r>
+              </w:hyperlink>
+            </w:p>
+            <w:p>
+              <w:pPr>
+                <w:pStyle w:val="TM2"/>
+                <w:tabs>
+                  <w:tab w:val="right" w:leader="dot" w:pos="9062"/>
+                </w:tabs>
+                <w:rPr>
+                  <w:rFonts w:eastAsiaTheme="minorEastAsia"/>
+                  <w:noProof/>
+                  <w:lang w:eastAsia="fr-CH"/>
+                </w:rPr>
+              </w:pPr>
+              <w:hyperlink w:anchor="_Toc74600620" w:history="1">
+                <w:r>
+                  <w:rPr>
+                    <w:rStyle w:val="Lienhypertexte"/>
+                    <w:noProof/>
+                  </w:rPr>
+                  <w:t>Bouton « mute »</w:t>
+                </w:r>
+                <w:r>
+                  <w:rPr>
+                    <w:noProof/>
+                    <w:webHidden/>
+                  </w:rPr>
+                  <w:tab/>
+                </w:r>
+                <w:r>
+                  <w:rPr>
+                    <w:noProof/>
+                    <w:webHidden/>
+                  </w:rPr>
+                  <w:fldChar w:fldCharType="begin"/>
+                </w:r>
+                <w:r>
+                  <w:rPr>
+                    <w:noProof/>
+                    <w:webHidden/>
+                  </w:rPr>
+                  <w:instrText xml:space="preserve"> PAGEREF _Toc74600620 \h </w:instrText>
+                </w:r>
+                <w:r>
+                  <w:rPr>
+                    <w:noProof/>
+                    <w:webHidden/>
+                  </w:rPr>
+                </w:r>
+                <w:r>
+                  <w:rPr>
+                    <w:noProof/>
+                    <w:webHidden/>
+                  </w:rPr>
+                  <w:fldChar w:fldCharType="separate"/>
+                </w:r>
+                <w:r>
+                  <w:rPr>
+                    <w:noProof/>
+                    <w:webHidden/>
+                  </w:rPr>
+                  <w:t>2</w:t>
+                </w:r>
+                <w:r>
+                  <w:rPr>
+                    <w:noProof/>
+                    <w:webHidden/>
+                  </w:rPr>
+                  <w:fldChar w:fldCharType="end"/>
+                </w:r>
+              </w:hyperlink>
+            </w:p>
+            <w:p>
+              <w:pPr>
+                <w:pStyle w:val="TM1"/>
+                <w:tabs>
+                  <w:tab w:val="right" w:leader="dot" w:pos="9062"/>
+                </w:tabs>
+                <w:rPr>
+                  <w:rFonts w:eastAsiaTheme="minorEastAsia"/>
+                  <w:noProof/>
+                  <w:lang w:eastAsia="fr-CH"/>
+                </w:rPr>
+              </w:pPr>
+              <w:hyperlink w:anchor="_Toc74600621" w:history="1">
+                <w:r>
+                  <w:rPr>
+                    <w:rStyle w:val="Lienhypertexte"/>
+                    <w:noProof/>
+                  </w:rPr>
+                  <w:t>Gameplay</w:t>
+                </w:r>
+                <w:r>
+                  <w:rPr>
+                    <w:noProof/>
+                    <w:webHidden/>
+                  </w:rPr>
+                  <w:tab/>
+                </w:r>
+                <w:r>
+                  <w:rPr>
+                    <w:noProof/>
+                    <w:webHidden/>
+                  </w:rPr>
+                  <w:fldChar w:fldCharType="begin"/>
+                </w:r>
+                <w:r>
+                  <w:rPr>
+                    <w:noProof/>
+                    <w:webHidden/>
+                  </w:rPr>
+                  <w:instrText xml:space="preserve"> PAGEREF _Toc74600621 \h </w:instrText>
+                </w:r>
+                <w:r>
+                  <w:rPr>
+                    <w:noProof/>
+                    <w:webHidden/>
+                  </w:rPr>
+                </w:r>
+                <w:r>
+                  <w:rPr>
+                    <w:noProof/>
+                    <w:webHidden/>
+                  </w:rPr>
+                  <w:fldChar w:fldCharType="separate"/>
+                </w:r>
+                <w:r>
+                  <w:rPr>
+                    <w:noProof/>
+                    <w:webHidden/>
+                  </w:rPr>
+                  <w:t>3</w:t>
+                </w:r>
+                <w:r>
+                  <w:rPr>
+                    <w:noProof/>
+                    <w:webHidden/>
+                  </w:rPr>
+                  <w:fldChar w:fldCharType="end"/>
+                </w:r>
+              </w:hyperlink>
+            </w:p>
+            <w:p>
+              <w:pPr>
+                <w:pStyle w:val="TM2"/>
+                <w:tabs>
+                  <w:tab w:val="right" w:leader="dot" w:pos="9062"/>
+                </w:tabs>
+                <w:rPr>
+                  <w:rFonts w:eastAsiaTheme="minorEastAsia"/>
+                  <w:noProof/>
+                  <w:lang w:eastAsia="fr-CH"/>
+                </w:rPr>
+              </w:pPr>
+              <w:hyperlink w:anchor="_Toc74600622" w:history="1">
+                <w:r>
+                  <w:rPr>
+                    <w:rStyle w:val="Lienhypertexte"/>
+                    <w:noProof/>
+                  </w:rPr>
+                  <w:t>But du jeu</w:t>
+                </w:r>
+                <w:r>
+                  <w:rPr>
+                    <w:noProof/>
+                    <w:webHidden/>
+                  </w:rPr>
+                  <w:tab/>
+                </w:r>
+                <w:r>
+                  <w:rPr>
+                    <w:noProof/>
+                    <w:webHidden/>
+                  </w:rPr>
+                  <w:fldChar w:fldCharType="begin"/>
+                </w:r>
+                <w:r>
+                  <w:rPr>
+                    <w:noProof/>
+                    <w:webHidden/>
+                  </w:rPr>
+                  <w:instrText xml:space="preserve"> PAGEREF _Toc74600622 \h </w:instrText>
+                </w:r>
+                <w:r>
+                  <w:rPr>
+                    <w:noProof/>
+                    <w:webHidden/>
+                  </w:rPr>
+                </w:r>
+                <w:r>
+                  <w:rPr>
+                    <w:noProof/>
+                    <w:webHidden/>
+                  </w:rPr>
+                  <w:fldChar w:fldCharType="separate"/>
+                </w:r>
+                <w:r>
+                  <w:rPr>
+                    <w:noProof/>
+                    <w:webHidden/>
+                  </w:rPr>
+                  <w:t>3</w:t>
+                </w:r>
+                <w:r>
+                  <w:rPr>
+                    <w:noProof/>
+                    <w:webHidden/>
+                  </w:rPr>
+                  <w:fldChar w:fldCharType="end"/>
+                </w:r>
+              </w:hyperlink>
+            </w:p>
+            <w:p>
+              <w:pPr>
+                <w:pStyle w:val="TM2"/>
+                <w:tabs>
+                  <w:tab w:val="right" w:leader="dot" w:pos="9062"/>
+                </w:tabs>
+                <w:rPr>
+                  <w:rFonts w:eastAsiaTheme="minorEastAsia"/>
+                  <w:noProof/>
+                  <w:lang w:eastAsia="fr-CH"/>
+                </w:rPr>
+              </w:pPr>
+              <w:hyperlink w:anchor="_Toc74600623" w:history="1">
+                <w:r>
+                  <w:rPr>
+                    <w:rStyle w:val="Lienhypertexte"/>
+                    <w:noProof/>
+                  </w:rPr>
+                  <w:t>Mouvement du Quokka</w:t>
+                </w:r>
+                <w:r>
+                  <w:rPr>
+                    <w:noProof/>
+                    <w:webHidden/>
+                  </w:rPr>
+                  <w:tab/>
+                </w:r>
+                <w:r>
+                  <w:rPr>
+                    <w:noProof/>
+                    <w:webHidden/>
+                  </w:rPr>
+                  <w:fldChar w:fldCharType="begin"/>
+                </w:r>
+                <w:r>
+                  <w:rPr>
+                    <w:noProof/>
+                    <w:webHidden/>
+                  </w:rPr>
+                  <w:instrText xml:space="preserve"> PAGEREF _Toc74600623 \h </w:instrText>
+                </w:r>
+                <w:r>
+                  <w:rPr>
+                    <w:noProof/>
+                    <w:webHidden/>
+                  </w:rPr>
+                </w:r>
+                <w:r>
+                  <w:rPr>
+                    <w:noProof/>
+                    <w:webHidden/>
+                  </w:rPr>
+                  <w:fldChar w:fldCharType="separate"/>
+                </w:r>
+                <w:r>
+                  <w:rPr>
+                    <w:noProof/>
+                    <w:webHidden/>
+                  </w:rPr>
+                  <w:t>4</w:t>
+                </w:r>
+                <w:r>
+                  <w:rPr>
+                    <w:noProof/>
+                    <w:webHidden/>
+                  </w:rPr>
+                  <w:fldChar w:fldCharType="end"/>
+                </w:r>
+              </w:hyperlink>
+            </w:p>
+            <w:p>
+              <w:pPr>
+                <w:pStyle w:val="TM2"/>
+                <w:tabs>
+                  <w:tab w:val="right" w:leader="dot" w:pos="9062"/>
+                </w:tabs>
+                <w:rPr>
+                  <w:rFonts w:eastAsiaTheme="minorEastAsia"/>
+                  <w:noProof/>
+                  <w:lang w:eastAsia="fr-CH"/>
+                </w:rPr>
+              </w:pPr>
+              <w:hyperlink w:anchor="_Toc74600624" w:history="1">
+                <w:r>
+                  <w:rPr>
+                    <w:rStyle w:val="Lienhypertexte"/>
+                    <w:noProof/>
+                  </w:rPr>
+                  <w:t>Déplacement de caisses</w:t>
+                </w:r>
+                <w:r>
+                  <w:rPr>
+                    <w:noProof/>
+                    <w:webHidden/>
+                  </w:rPr>
+                  <w:tab/>
+                </w:r>
+                <w:r>
+                  <w:rPr>
+                    <w:noProof/>
+                    <w:webHidden/>
+                  </w:rPr>
+                  <w:fldChar w:fldCharType="begin"/>
+                </w:r>
+                <w:r>
+                  <w:rPr>
+                    <w:noProof/>
+                    <w:webHidden/>
+                  </w:rPr>
+                  <w:instrText xml:space="preserve"> PAGEREF _Toc74600624 \h </w:instrText>
+                </w:r>
+                <w:r>
+                  <w:rPr>
+                    <w:noProof/>
+                    <w:webHidden/>
+                  </w:rPr>
+                </w:r>
+                <w:r>
+                  <w:rPr>
+                    <w:noProof/>
+                    <w:webHidden/>
+                  </w:rPr>
+                  <w:fldChar w:fldCharType="separate"/>
+                </w:r>
+                <w:r>
+                  <w:rPr>
+                    <w:noProof/>
+                    <w:webHidden/>
+                  </w:rPr>
+                  <w:t>4</w:t>
+                </w:r>
+                <w:r>
+                  <w:rPr>
+                    <w:noProof/>
+                    <w:webHidden/>
+                  </w:rPr>
+                  <w:fldChar w:fldCharType="end"/>
+                </w:r>
+              </w:hyperlink>
+            </w:p>
+            <w:p>
+              <w:pPr>
+                <w:pStyle w:val="TM3"/>
+                <w:tabs>
+                  <w:tab w:val="right" w:leader="dot" w:pos="9062"/>
+                </w:tabs>
+                <w:rPr>
+                  <w:rFonts w:cstheme="minorBidi"/>
+                  <w:noProof/>
+                  <w:lang w:val="fr-CH" w:eastAsia="fr-CH"/>
+                </w:rPr>
+              </w:pPr>
+              <w:hyperlink w:anchor="_Toc74600625" w:history="1">
+                <w:r>
+                  <w:rPr>
+                    <w:rStyle w:val="Lienhypertexte"/>
+                    <w:noProof/>
+                  </w:rPr>
+                  <w:t>Déplacement de caisses normale</w:t>
+                </w:r>
+                <w:r>
+                  <w:rPr>
+                    <w:noProof/>
+                    <w:webHidden/>
+                  </w:rPr>
+                  <w:tab/>
+                </w:r>
+                <w:r>
+                  <w:rPr>
+                    <w:noProof/>
+                    <w:webHidden/>
+                  </w:rPr>
+                  <w:fldChar w:fldCharType="begin"/>
+                </w:r>
+                <w:r>
+                  <w:rPr>
+                    <w:noProof/>
+                    <w:webHidden/>
+                  </w:rPr>
+                  <w:instrText xml:space="preserve"> PAGEREF _Toc74600625 \h </w:instrText>
+                </w:r>
+                <w:r>
+                  <w:rPr>
+                    <w:noProof/>
+                    <w:webHidden/>
+                  </w:rPr>
+                </w:r>
+                <w:r>
+                  <w:rPr>
+                    <w:noProof/>
+                    <w:webHidden/>
+                  </w:rPr>
+                  <w:fldChar w:fldCharType="separate"/>
+                </w:r>
+                <w:r>
+                  <w:rPr>
+                    <w:noProof/>
+                    <w:webHidden/>
+                  </w:rPr>
+                  <w:t>4</w:t>
+                </w:r>
+                <w:r>
+                  <w:rPr>
+                    <w:noProof/>
+                    <w:webHidden/>
+                  </w:rPr>
+                  <w:fldChar w:fldCharType="end"/>
+                </w:r>
+              </w:hyperlink>
+            </w:p>
+            <w:p>
+              <w:pPr>
+                <w:pStyle w:val="TM3"/>
+                <w:tabs>
+                  <w:tab w:val="right" w:leader="dot" w:pos="9062"/>
+                </w:tabs>
+                <w:rPr>
+                  <w:rFonts w:cstheme="minorBidi"/>
+                  <w:noProof/>
+                  <w:lang w:val="fr-CH" w:eastAsia="fr-CH"/>
+                </w:rPr>
+              </w:pPr>
+              <w:hyperlink w:anchor="_Toc74600626" w:history="1">
+                <w:r>
+                  <w:rPr>
+                    <w:rStyle w:val="Lienhypertexte"/>
+                    <w:noProof/>
+                  </w:rPr>
+                  <w:t>Déplacement de caisses lourdes</w:t>
+                </w:r>
+                <w:r>
+                  <w:rPr>
+                    <w:noProof/>
+                    <w:webHidden/>
+                  </w:rPr>
+                  <w:tab/>
+                </w:r>
+                <w:r>
+                  <w:rPr>
+                    <w:noProof/>
+                    <w:webHidden/>
+                  </w:rPr>
+                  <w:fldChar w:fldCharType="begin"/>
+                </w:r>
+                <w:r>
+                  <w:rPr>
+                    <w:noProof/>
+                    <w:webHidden/>
+                  </w:rPr>
+                  <w:instrText xml:space="preserve"> PAGEREF _Toc74600626 \h </w:instrText>
+                </w:r>
+                <w:r>
+                  <w:rPr>
+                    <w:noProof/>
+                    <w:webHidden/>
+                  </w:rPr>
+                </w:r>
+                <w:r>
+                  <w:rPr>
+                    <w:noProof/>
+                    <w:webHidden/>
+                  </w:rPr>
+                  <w:fldChar w:fldCharType="separate"/>
+                </w:r>
+                <w:r>
+                  <w:rPr>
+                    <w:noProof/>
+                    <w:webHidden/>
+                  </w:rPr>
+                  <w:t>5</w:t>
+                </w:r>
+                <w:r>
+                  <w:rPr>
+                    <w:noProof/>
+                    <w:webHidden/>
+                  </w:rPr>
+                  <w:fldChar w:fldCharType="end"/>
+                </w:r>
+              </w:hyperlink>
+            </w:p>
+            <w:p>
+              <w:pPr>
+                <w:pStyle w:val="TM2"/>
+                <w:tabs>
+                  <w:tab w:val="right" w:leader="dot" w:pos="9062"/>
+                </w:tabs>
+                <w:rPr>
+                  <w:rFonts w:eastAsiaTheme="minorEastAsia"/>
+                  <w:noProof/>
+                  <w:lang w:eastAsia="fr-CH"/>
+                </w:rPr>
+              </w:pPr>
+              <w:hyperlink w:anchor="_Toc74600627" w:history="1">
+                <w:r>
+                  <w:rPr>
+                    <w:rStyle w:val="Lienhypertexte"/>
+                    <w:noProof/>
+                  </w:rPr>
+                  <w:t>Manger une pomme</w:t>
+                </w:r>
+                <w:r>
+                  <w:rPr>
+                    <w:noProof/>
+                    <w:webHidden/>
+                  </w:rPr>
+                  <w:tab/>
+                </w:r>
+                <w:r>
+                  <w:rPr>
+                    <w:noProof/>
+                    <w:webHidden/>
+                  </w:rPr>
+                  <w:fldChar w:fldCharType="begin"/>
+                </w:r>
+                <w:r>
+                  <w:rPr>
+                    <w:noProof/>
+                    <w:webHidden/>
+                  </w:rPr>
+                  <w:instrText xml:space="preserve"> PAGEREF _Toc74600627 \h </w:instrText>
+                </w:r>
+                <w:r>
+                  <w:rPr>
+                    <w:noProof/>
+                    <w:webHidden/>
+                  </w:rPr>
+                </w:r>
+                <w:r>
+                  <w:rPr>
+                    <w:noProof/>
+                    <w:webHidden/>
+                  </w:rPr>
+                  <w:fldChar w:fldCharType="separate"/>
+                </w:r>
+                <w:r>
+                  <w:rPr>
+                    <w:noProof/>
+                    <w:webHidden/>
+                  </w:rPr>
+                  <w:t>5</w:t>
+                </w:r>
+                <w:r>
+                  <w:rPr>
+                    <w:noProof/>
+                    <w:webHidden/>
+                  </w:rPr>
+                  <w:fldChar w:fldCharType="end"/>
+                </w:r>
+              </w:hyperlink>
+            </w:p>
+            <w:p>
+              <w:pPr>
+                <w:pStyle w:val="TM2"/>
+                <w:tabs>
+                  <w:tab w:val="right" w:leader="dot" w:pos="9062"/>
+                </w:tabs>
+                <w:rPr>
+                  <w:rFonts w:eastAsiaTheme="minorEastAsia"/>
+                  <w:noProof/>
+                  <w:lang w:eastAsia="fr-CH"/>
+                </w:rPr>
+              </w:pPr>
+              <w:hyperlink w:anchor="_Toc74600628" w:history="1">
+                <w:r>
+                  <w:rPr>
+                    <w:rStyle w:val="Lienhypertexte"/>
+                    <w:noProof/>
+                  </w:rPr>
+                  <w:t>Annulation du dernier mouvement</w:t>
+                </w:r>
+                <w:r>
+                  <w:rPr>
+                    <w:noProof/>
+                    <w:webHidden/>
+                  </w:rPr>
+                  <w:tab/>
+                </w:r>
+                <w:r>
+                  <w:rPr>
+                    <w:noProof/>
+                    <w:webHidden/>
+                  </w:rPr>
+                  <w:fldChar w:fldCharType="begin"/>
+                </w:r>
+                <w:r>
+                  <w:rPr>
+                    <w:noProof/>
+                    <w:webHidden/>
+                  </w:rPr>
+                  <w:instrText xml:space="preserve"> PAGEREF _Toc74600628 \h </w:instrText>
+                </w:r>
+                <w:r>
+                  <w:rPr>
+                    <w:noProof/>
+                    <w:webHidden/>
+                  </w:rPr>
+                </w:r>
+                <w:r>
+                  <w:rPr>
+                    <w:noProof/>
+                    <w:webHidden/>
+                  </w:rPr>
+                  <w:fldChar w:fldCharType="separate"/>
+                </w:r>
+                <w:r>
+                  <w:rPr>
+                    <w:noProof/>
+                    <w:webHidden/>
+                  </w:rPr>
+                  <w:t>5</w:t>
+                </w:r>
+                <w:r>
+                  <w:rPr>
+                    <w:noProof/>
+                    <w:webHidden/>
+                  </w:rPr>
+                  <w:fldChar w:fldCharType="end"/>
+                </w:r>
+              </w:hyperlink>
+            </w:p>
+            <w:p>
+              <w:pPr>
+                <w:pStyle w:val="TM2"/>
+                <w:tabs>
+                  <w:tab w:val="right" w:leader="dot" w:pos="9062"/>
+                </w:tabs>
+                <w:rPr>
+                  <w:rFonts w:eastAsiaTheme="minorEastAsia"/>
+                  <w:noProof/>
+                  <w:lang w:eastAsia="fr-CH"/>
+                </w:rPr>
+              </w:pPr>
+              <w:hyperlink w:anchor="_Toc74600629" w:history="1">
+                <w:r>
+                  <w:rPr>
+                    <w:rStyle w:val="Lienhypertexte"/>
+                    <w:noProof/>
+                  </w:rPr>
+                  <w:t>Historique des coups</w:t>
+                </w:r>
+                <w:r>
+                  <w:rPr>
+                    <w:noProof/>
+                    <w:webHidden/>
+                  </w:rPr>
+                  <w:tab/>
+                </w:r>
+                <w:r>
+                  <w:rPr>
+                    <w:noProof/>
+                    <w:webHidden/>
+                  </w:rPr>
+                  <w:fldChar w:fldCharType="begin"/>
+                </w:r>
+                <w:r>
+                  <w:rPr>
+                    <w:noProof/>
+                    <w:webHidden/>
+                  </w:rPr>
+                  <w:instrText xml:space="preserve"> PAGEREF _Toc74600629 \h </w:instrText>
+                </w:r>
+                <w:r>
+                  <w:rPr>
+                    <w:noProof/>
+                    <w:webHidden/>
+                  </w:rPr>
+                </w:r>
+                <w:r>
+                  <w:rPr>
+                    <w:noProof/>
+                    <w:webHidden/>
+                  </w:rPr>
+                  <w:fldChar w:fldCharType="separate"/>
+                </w:r>
+                <w:r>
+                  <w:rPr>
+                    <w:noProof/>
+                    <w:webHidden/>
+                  </w:rPr>
+                  <w:t>6</w:t>
+                </w:r>
+                <w:r>
+                  <w:rPr>
+                    <w:noProof/>
+                    <w:webHidden/>
+                  </w:rPr>
+                  <w:fldChar w:fldCharType="end"/>
+                </w:r>
+              </w:hyperlink>
+            </w:p>
+            <w:p>
+              <w:pPr>
+                <w:pStyle w:val="TM2"/>
+                <w:tabs>
+                  <w:tab w:val="right" w:leader="dot" w:pos="9062"/>
+                </w:tabs>
+                <w:rPr>
+                  <w:rFonts w:eastAsiaTheme="minorEastAsia"/>
+                  <w:noProof/>
+                  <w:lang w:eastAsia="fr-CH"/>
+                </w:rPr>
+              </w:pPr>
+              <w:hyperlink w:anchor="_Toc74600630" w:history="1">
+                <w:r>
+                  <w:rPr>
+                    <w:rStyle w:val="Lienhypertexte"/>
+                    <w:noProof/>
+                  </w:rPr>
+                  <w:t>Affichage du temps et du nombre de coups</w:t>
+                </w:r>
+                <w:r>
+                  <w:rPr>
+                    <w:noProof/>
+                    <w:webHidden/>
+                  </w:rPr>
+                  <w:tab/>
+                </w:r>
+                <w:r>
+                  <w:rPr>
+                    <w:noProof/>
+                    <w:webHidden/>
+                  </w:rPr>
+                  <w:fldChar w:fldCharType="begin"/>
+                </w:r>
+                <w:r>
+                  <w:rPr>
+                    <w:noProof/>
+                    <w:webHidden/>
+                  </w:rPr>
+                  <w:instrText xml:space="preserve"> PAGEREF _Toc74600630 \h </w:instrText>
+                </w:r>
+                <w:r>
+                  <w:rPr>
+                    <w:noProof/>
+                    <w:webHidden/>
+                  </w:rPr>
+                </w:r>
+                <w:r>
+                  <w:rPr>
+                    <w:noProof/>
+                    <w:webHidden/>
+                  </w:rPr>
+                  <w:fldChar w:fldCharType="separate"/>
+                </w:r>
+                <w:r>
+                  <w:rPr>
+                    <w:noProof/>
+                    <w:webHidden/>
+                  </w:rPr>
+                  <w:t>7</w:t>
+                </w:r>
+                <w:r>
+                  <w:rPr>
+                    <w:noProof/>
+                    <w:webHidden/>
+                  </w:rPr>
+                  <w:fldChar w:fldCharType="end"/>
+                </w:r>
+              </w:hyperlink>
+            </w:p>
+            <w:p>
+              <w:pPr>
+                <w:pStyle w:val="TM2"/>
+                <w:tabs>
+                  <w:tab w:val="right" w:leader="dot" w:pos="9062"/>
+                </w:tabs>
+                <w:rPr>
+                  <w:rFonts w:eastAsiaTheme="minorEastAsia"/>
+                  <w:noProof/>
+                  <w:lang w:eastAsia="fr-CH"/>
+                </w:rPr>
+              </w:pPr>
+              <w:hyperlink w:anchor="_Toc74600631" w:history="1">
+                <w:r>
+                  <w:rPr>
+                    <w:rStyle w:val="Lienhypertexte"/>
+                    <w:noProof/>
+                  </w:rPr>
+                  <w:t>Niveau réussi</w:t>
+                </w:r>
+                <w:r>
+                  <w:rPr>
+                    <w:noProof/>
+                    <w:webHidden/>
+                  </w:rPr>
+                  <w:tab/>
+                </w:r>
+                <w:r>
+                  <w:rPr>
+                    <w:noProof/>
+                    <w:webHidden/>
+                  </w:rPr>
+                  <w:fldChar w:fldCharType="begin"/>
+                </w:r>
+                <w:r>
+                  <w:rPr>
+                    <w:noProof/>
+                    <w:webHidden/>
+                  </w:rPr>
+                  <w:instrText xml:space="preserve"> PAGEREF _Toc74600631 \h </w:instrText>
+                </w:r>
+                <w:r>
+                  <w:rPr>
+                    <w:noProof/>
+                    <w:webHidden/>
+                  </w:rPr>
+                </w:r>
+                <w:r>
+                  <w:rPr>
+                    <w:noProof/>
+                    <w:webHidden/>
+                  </w:rPr>
+                  <w:fldChar w:fldCharType="separate"/>
+                </w:r>
+                <w:r>
+                  <w:rPr>
+                    <w:noProof/>
+                    <w:webHidden/>
+                  </w:rPr>
+                  <w:t>7</w:t>
+                </w:r>
+                <w:r>
+                  <w:rPr>
+                    <w:noProof/>
+                    <w:webHidden/>
+                  </w:rPr>
+                  <w:fldChar w:fldCharType="end"/>
+                </w:r>
+              </w:hyperlink>
+            </w:p>
+            <w:p>
+              <w:pPr>
+                <w:pStyle w:val="TM2"/>
+                <w:tabs>
+                  <w:tab w:val="right" w:leader="dot" w:pos="9062"/>
+                </w:tabs>
+                <w:rPr>
+                  <w:rFonts w:eastAsiaTheme="minorEastAsia"/>
+                  <w:noProof/>
+                  <w:lang w:eastAsia="fr-CH"/>
+                </w:rPr>
+              </w:pPr>
+              <w:hyperlink w:anchor="_Toc74600632" w:history="1">
+                <w:r>
+                  <w:rPr>
+                    <w:rStyle w:val="Lienhypertexte"/>
+                    <w:noProof/>
+                  </w:rPr>
+                  <w:t>Niveau final</w:t>
+                </w:r>
+                <w:r>
+                  <w:rPr>
+                    <w:noProof/>
+                    <w:webHidden/>
+                  </w:rPr>
+                  <w:tab/>
+                </w:r>
+                <w:r>
+                  <w:rPr>
+                    <w:noProof/>
+                    <w:webHidden/>
+                  </w:rPr>
+                  <w:fldChar w:fldCharType="begin"/>
+                </w:r>
+                <w:r>
+                  <w:rPr>
+                    <w:noProof/>
+                    <w:webHidden/>
+                  </w:rPr>
+                  <w:instrText xml:space="preserve"> PAGEREF _Toc74600632 \h </w:instrText>
+                </w:r>
+                <w:r>
+                  <w:rPr>
+                    <w:noProof/>
+                    <w:webHidden/>
+                  </w:rPr>
+                </w:r>
+                <w:r>
+                  <w:rPr>
+                    <w:noProof/>
+                    <w:webHidden/>
+                  </w:rPr>
+                  <w:fldChar w:fldCharType="separate"/>
+                </w:r>
+                <w:r>
+                  <w:rPr>
+                    <w:noProof/>
+                    <w:webHidden/>
+                  </w:rPr>
+                  <w:t>8</w:t>
+                </w:r>
+                <w:r>
+                  <w:rPr>
+                    <w:noProof/>
+                    <w:webHidden/>
+                  </w:rPr>
+                  <w:fldChar w:fldCharType="end"/>
+                </w:r>
+              </w:hyperlink>
+            </w:p>
+            <w:p>
               <w:r>
                 <w:rPr>
                   <w:b/>
@@ -838,7 +1960,6 @@
             </w:p>
           </w:sdtContent>
         </w:sdt>
-        <w:p/>
         <w:p>
           <w:r>
             <w:br w:type="page"/>
@@ -848,18 +1969,2115 @@
           <w:pPr>
             <w:pStyle w:val="Titre1"/>
           </w:pPr>
+          <w:bookmarkStart w:id="0" w:name="_Toc74600617"/>
+          <w:r>
+            <w:lastRenderedPageBreak/>
+            <w:t>Prérequis</w:t>
+          </w:r>
+          <w:bookmarkEnd w:id="0"/>
+        </w:p>
+        <w:p>
+          <w:r>
+            <w:t xml:space="preserve">Avoir téléchargé l’application sur notre </w:t>
+          </w:r>
+          <w:proofErr w:type="spellStart"/>
+          <w:r>
+            <w:t>github</w:t>
+          </w:r>
+          <w:proofErr w:type="spellEnd"/>
+          <w:r>
+            <w:t xml:space="preserve"> sous l’onglet release </w:t>
+          </w:r>
+          <w:hyperlink r:id="rId10" w:history="1">
+            <w:r>
+              <w:rPr>
+                <w:rStyle w:val="Lienhypertexte"/>
+              </w:rPr>
+              <w:t>https://github.com/MelvynHerzig/MCR-Quokkadventure/releases</w:t>
+            </w:r>
+          </w:hyperlink>
+          <w:r>
+            <w:t>, et avoir lancé l’application.</w:t>
+          </w:r>
+        </w:p>
+        <w:p>
+          <w:pPr>
+            <w:pStyle w:val="Titre1"/>
+          </w:pPr>
+          <w:bookmarkStart w:id="1" w:name="_Toc74600618"/>
+          <w:r>
+            <w:t>A</w:t>
+          </w:r>
+          <w:r>
+            <w:t>ccueil</w:t>
+          </w:r>
+          <w:bookmarkEnd w:id="1"/>
+        </w:p>
+        <w:p>
+          <w:r>
+            <w:t>Après avoir lancé l’application, la page d’accueil suivante s’affiche :</w:t>
+          </w:r>
+        </w:p>
+        <w:p>
+          <w:r>
+            <w:rPr>
+              <w:noProof/>
+            </w:rPr>
+            <w:drawing>
+              <wp:inline distT="0" distB="0" distL="0" distR="0" wp14:anchorId="6D4AE71B" wp14:editId="09447548">
+                <wp:extent cx="6206969" cy="3855720"/>
+                <wp:effectExtent l="0" t="0" r="3810" b="0"/>
+                <wp:docPr id="3" name="Image 3"/>
+                <wp:cNvGraphicFramePr>
+                  <a:graphicFrameLocks xmlns:a="http://schemas.openxmlformats.org/drawingml/2006/main" noChangeAspect="1"/>
+                </wp:cNvGraphicFramePr>
+                <a:graphic xmlns:a="http://schemas.openxmlformats.org/drawingml/2006/main">
+                  <a:graphicData uri="http://schemas.openxmlformats.org/drawingml/2006/picture">
+                    <pic:pic xmlns:pic="http://schemas.openxmlformats.org/drawingml/2006/picture">
+                      <pic:nvPicPr>
+                        <pic:cNvPr id="0" name="Picture 1"/>
+                        <pic:cNvPicPr>
+                          <a:picLocks noChangeAspect="1" noChangeArrowheads="1"/>
+                        </pic:cNvPicPr>
+                      </pic:nvPicPr>
+                      <pic:blipFill>
+                        <a:blip r:embed="rId11" cstate="print">
+                          <a:extLst>
+                            <a:ext uri="{28A0092B-C50C-407E-A947-70E740481C1C}">
+                              <a14:useLocalDpi xmlns:a14="http://schemas.microsoft.com/office/drawing/2010/main" val="0"/>
+                            </a:ext>
+                          </a:extLst>
+                        </a:blip>
+                        <a:srcRect/>
+                        <a:stretch>
+                          <a:fillRect/>
+                        </a:stretch>
+                      </pic:blipFill>
+                      <pic:spPr bwMode="auto">
+                        <a:xfrm>
+                          <a:off x="0" y="0"/>
+                          <a:ext cx="6210761" cy="3858076"/>
+                        </a:xfrm>
+                        <a:prstGeom prst="rect">
+                          <a:avLst/>
+                        </a:prstGeom>
+                        <a:noFill/>
+                        <a:ln>
+                          <a:noFill/>
+                        </a:ln>
+                      </pic:spPr>
+                    </pic:pic>
+                  </a:graphicData>
+                </a:graphic>
+              </wp:inline>
+            </w:drawing>
+          </w:r>
+        </w:p>
+        <w:p>
+          <w:r>
+            <w:t>Vous pouvez quitter l’application en cliquant sur « </w:t>
+          </w:r>
+          <w:proofErr w:type="spellStart"/>
+          <w:r>
+            <w:t>Quit</w:t>
+          </w:r>
+          <w:proofErr w:type="spellEnd"/>
+          <w:r>
+            <w:t> ».</w:t>
+          </w:r>
+        </w:p>
+        <w:p>
+          <w:r>
+            <w:t>Vous pouvez également cliquer sur « Play » afin de commencer à jouer.</w:t>
+          </w:r>
+          <w:r>
+            <w:t xml:space="preserve"> </w:t>
+          </w:r>
+          <w:r>
+            <w:t xml:space="preserve">Jouer </w:t>
+          </w:r>
+          <w:r>
+            <w:t>revient</w:t>
+          </w:r>
+          <w:r>
+            <w:t xml:space="preserve"> à commencer le</w:t>
+          </w:r>
+          <w:r>
+            <w:t xml:space="preserve"> premier niveau.</w:t>
+          </w:r>
+          <w:r>
+            <w:t xml:space="preserve"> Pour apprendre à jouer, consulter la section Gameplay.</w:t>
+          </w:r>
+        </w:p>
+        <w:p>
+          <w:pPr>
+            <w:pStyle w:val="Titre1"/>
+          </w:pPr>
+          <w:bookmarkStart w:id="2" w:name="_Toc74600619"/>
+          <w:r>
+            <w:rPr>
+              <w:noProof/>
+            </w:rPr>
+            <w:drawing>
+              <wp:anchor distT="0" distB="0" distL="114300" distR="114300" simplePos="0" relativeHeight="251663360" behindDoc="0" locked="0" layoutInCell="1" allowOverlap="1" wp14:anchorId="1E6782E4" wp14:editId="2ED8F699">
+                <wp:simplePos x="0" y="0"/>
+                <wp:positionH relativeFrom="margin">
+                  <wp:align>right</wp:align>
+                </wp:positionH>
+                <wp:positionV relativeFrom="paragraph">
+                  <wp:posOffset>195580</wp:posOffset>
+                </wp:positionV>
+                <wp:extent cx="1009650" cy="933450"/>
+                <wp:effectExtent l="0" t="0" r="0" b="0"/>
+                <wp:wrapSquare wrapText="bothSides"/>
+                <wp:docPr id="13" name="Image 13"/>
+                <wp:cNvGraphicFramePr>
+                  <a:graphicFrameLocks xmlns:a="http://schemas.openxmlformats.org/drawingml/2006/main" noChangeAspect="1"/>
+                </wp:cNvGraphicFramePr>
+                <a:graphic xmlns:a="http://schemas.openxmlformats.org/drawingml/2006/main">
+                  <a:graphicData uri="http://schemas.openxmlformats.org/drawingml/2006/picture">
+                    <pic:pic xmlns:pic="http://schemas.openxmlformats.org/drawingml/2006/picture">
+                      <pic:nvPicPr>
+                        <pic:cNvPr id="1" name=""/>
+                        <pic:cNvPicPr/>
+                      </pic:nvPicPr>
+                      <pic:blipFill>
+                        <a:blip r:embed="rId12">
+                          <a:extLst>
+                            <a:ext uri="{28A0092B-C50C-407E-A947-70E740481C1C}">
+                              <a14:useLocalDpi xmlns:a14="http://schemas.microsoft.com/office/drawing/2010/main" val="0"/>
+                            </a:ext>
+                          </a:extLst>
+                        </a:blip>
+                        <a:stretch>
+                          <a:fillRect/>
+                        </a:stretch>
+                      </pic:blipFill>
+                      <pic:spPr>
+                        <a:xfrm>
+                          <a:off x="0" y="0"/>
+                          <a:ext cx="1009650" cy="933450"/>
+                        </a:xfrm>
+                        <a:prstGeom prst="rect">
+                          <a:avLst/>
+                        </a:prstGeom>
+                      </pic:spPr>
+                    </pic:pic>
+                  </a:graphicData>
+                </a:graphic>
+                <wp14:sizeRelH relativeFrom="page">
+                  <wp14:pctWidth>0</wp14:pctWidth>
+                </wp14:sizeRelH>
+                <wp14:sizeRelV relativeFrom="page">
+                  <wp14:pctHeight>0</wp14:pctHeight>
+                </wp14:sizeRelV>
+              </wp:anchor>
+            </w:drawing>
+          </w:r>
+          <w:r>
+            <w:t>Fonctionnalités communes</w:t>
+          </w:r>
+          <w:bookmarkEnd w:id="2"/>
+        </w:p>
+        <w:p>
+          <w:pPr>
+            <w:pStyle w:val="Titre2"/>
+          </w:pPr>
+          <w:bookmarkStart w:id="3" w:name="_Toc74600620"/>
+          <w:r>
+            <w:t>Bouton « mute »</w:t>
+          </w:r>
+          <w:bookmarkEnd w:id="3"/>
+        </w:p>
+        <w:p>
+          <w:r>
+            <w:rPr>
+              <w:noProof/>
+            </w:rPr>
+            <w:drawing>
+              <wp:anchor distT="0" distB="0" distL="114300" distR="114300" simplePos="0" relativeHeight="251662336" behindDoc="0" locked="0" layoutInCell="1" allowOverlap="1" wp14:anchorId="07C49034" wp14:editId="6620E937">
+                <wp:simplePos x="0" y="0"/>
+                <wp:positionH relativeFrom="margin">
+                  <wp:align>right</wp:align>
+                </wp:positionH>
+                <wp:positionV relativeFrom="paragraph">
+                  <wp:posOffset>609600</wp:posOffset>
+                </wp:positionV>
+                <wp:extent cx="1000125" cy="1047750"/>
+                <wp:effectExtent l="0" t="0" r="9525" b="0"/>
+                <wp:wrapSquare wrapText="bothSides"/>
+                <wp:docPr id="4" name="Image 4"/>
+                <wp:cNvGraphicFramePr>
+                  <a:graphicFrameLocks xmlns:a="http://schemas.openxmlformats.org/drawingml/2006/main" noChangeAspect="1"/>
+                </wp:cNvGraphicFramePr>
+                <a:graphic xmlns:a="http://schemas.openxmlformats.org/drawingml/2006/main">
+                  <a:graphicData uri="http://schemas.openxmlformats.org/drawingml/2006/picture">
+                    <pic:pic xmlns:pic="http://schemas.openxmlformats.org/drawingml/2006/picture">
+                      <pic:nvPicPr>
+                        <pic:cNvPr id="1" name=""/>
+                        <pic:cNvPicPr/>
+                      </pic:nvPicPr>
+                      <pic:blipFill>
+                        <a:blip r:embed="rId13">
+                          <a:extLst>
+                            <a:ext uri="{28A0092B-C50C-407E-A947-70E740481C1C}">
+                              <a14:useLocalDpi xmlns:a14="http://schemas.microsoft.com/office/drawing/2010/main" val="0"/>
+                            </a:ext>
+                          </a:extLst>
+                        </a:blip>
+                        <a:stretch>
+                          <a:fillRect/>
+                        </a:stretch>
+                      </pic:blipFill>
+                      <pic:spPr>
+                        <a:xfrm>
+                          <a:off x="0" y="0"/>
+                          <a:ext cx="1000125" cy="1047750"/>
+                        </a:xfrm>
+                        <a:prstGeom prst="rect">
+                          <a:avLst/>
+                        </a:prstGeom>
+                      </pic:spPr>
+                    </pic:pic>
+                  </a:graphicData>
+                </a:graphic>
+                <wp14:sizeRelH relativeFrom="page">
+                  <wp14:pctWidth>0</wp14:pctWidth>
+                </wp14:sizeRelH>
+                <wp14:sizeRelV relativeFrom="page">
+                  <wp14:pctHeight>0</wp14:pctHeight>
+                </wp14:sizeRelV>
+              </wp:anchor>
+            </w:drawing>
+          </w:r>
+          <w:r>
+            <w:t>Ce bouton est présent dans toutes les pages / interfaces du jeu afin de pouvoir désactiver ou activer la musique.</w:t>
+          </w:r>
+        </w:p>
+        <w:p>
+          <w:r>
+            <w:t>Si la croix rouge est affichée sur le bouton, c’est que la musique est inactive.</w:t>
+          </w:r>
+        </w:p>
+        <w:p>
+          <w:r>
+            <w:t xml:space="preserve">Sinon </w:t>
+          </w:r>
+          <w:r>
+            <w:t>la musique</w:t>
+          </w:r>
+          <w:r>
+            <w:t xml:space="preserve"> est active.</w:t>
+          </w:r>
+        </w:p>
+        <w:p/>
+        <w:p>
+          <w:pPr>
+            <w:sectPr>
+              <w:headerReference w:type="default" r:id="rId14"/>
+              <w:footerReference w:type="default" r:id="rId15"/>
+              <w:pgSz w:w="11906" w:h="16838"/>
+              <w:pgMar w:top="1417" w:right="1417" w:bottom="1417" w:left="1417" w:header="708" w:footer="708" w:gutter="0"/>
+              <w:pgNumType w:start="0"/>
+              <w:cols w:space="708"/>
+              <w:titlePg/>
+              <w:docGrid w:linePitch="360"/>
+            </w:sectPr>
+          </w:pPr>
+        </w:p>
+        <w:p>
+          <w:pPr>
+            <w:pStyle w:val="Titre1"/>
+          </w:pPr>
+          <w:bookmarkStart w:id="4" w:name="_Toc74600621"/>
+          <w:r>
+            <w:lastRenderedPageBreak/>
+            <w:t>Gameplay</w:t>
+          </w:r>
+          <w:bookmarkEnd w:id="4"/>
+        </w:p>
+        <w:p>
+          <w:r>
+            <w:rPr>
+              <w:noProof/>
+            </w:rPr>
+            <w:drawing>
+              <wp:anchor distT="0" distB="0" distL="114300" distR="114300" simplePos="0" relativeHeight="251665408" behindDoc="0" locked="0" layoutInCell="1" allowOverlap="1" wp14:anchorId="49FA3E72" wp14:editId="06EA8B50">
+                <wp:simplePos x="0" y="0"/>
+                <wp:positionH relativeFrom="margin">
+                  <wp:align>right</wp:align>
+                </wp:positionH>
+                <wp:positionV relativeFrom="paragraph">
+                  <wp:posOffset>221615</wp:posOffset>
+                </wp:positionV>
+                <wp:extent cx="6977380" cy="4351020"/>
+                <wp:effectExtent l="0" t="0" r="0" b="0"/>
+                <wp:wrapSquare wrapText="bothSides"/>
+                <wp:docPr id="19" name="Image 19"/>
+                <wp:cNvGraphicFramePr>
+                  <a:graphicFrameLocks xmlns:a="http://schemas.openxmlformats.org/drawingml/2006/main" noChangeAspect="1"/>
+                </wp:cNvGraphicFramePr>
+                <a:graphic xmlns:a="http://schemas.openxmlformats.org/drawingml/2006/main">
+                  <a:graphicData uri="http://schemas.openxmlformats.org/drawingml/2006/picture">
+                    <pic:pic xmlns:pic="http://schemas.openxmlformats.org/drawingml/2006/picture">
+                      <pic:nvPicPr>
+                        <pic:cNvPr id="1" name=""/>
+                        <pic:cNvPicPr/>
+                      </pic:nvPicPr>
+                      <pic:blipFill>
+                        <a:blip r:embed="rId16">
+                          <a:extLst>
+                            <a:ext uri="{28A0092B-C50C-407E-A947-70E740481C1C}">
+                              <a14:useLocalDpi xmlns:a14="http://schemas.microsoft.com/office/drawing/2010/main" val="0"/>
+                            </a:ext>
+                          </a:extLst>
+                        </a:blip>
+                        <a:stretch>
+                          <a:fillRect/>
+                        </a:stretch>
+                      </pic:blipFill>
+                      <pic:spPr>
+                        <a:xfrm>
+                          <a:off x="0" y="0"/>
+                          <a:ext cx="6977380" cy="4351020"/>
+                        </a:xfrm>
+                        <a:prstGeom prst="rect">
+                          <a:avLst/>
+                        </a:prstGeom>
+                      </pic:spPr>
+                    </pic:pic>
+                  </a:graphicData>
+                </a:graphic>
+                <wp14:sizeRelH relativeFrom="page">
+                  <wp14:pctWidth>0</wp14:pctWidth>
+                </wp14:sizeRelH>
+                <wp14:sizeRelV relativeFrom="page">
+                  <wp14:pctHeight>0</wp14:pctHeight>
+                </wp14:sizeRelV>
+              </wp:anchor>
+            </w:drawing>
+          </w:r>
+          <w:r>
+            <w:t>Voici à quoi ressemble un niveau</w:t>
+          </w:r>
+          <w:r>
+            <w:t> :</w:t>
+          </w:r>
+        </w:p>
+        <w:p>
+          <w:pPr>
+            <w:pStyle w:val="Titre2"/>
+          </w:pPr>
+          <w:bookmarkStart w:id="5" w:name="_Toc74600622"/>
+          <w:r>
+            <w:t>But du jeu</w:t>
+          </w:r>
+          <w:bookmarkEnd w:id="5"/>
+        </w:p>
+        <w:p>
+          <w:r>
+            <w:t xml:space="preserve">Le but du jeu est de bouger le petit quokka </w:t>
+          </w:r>
+          <w:r>
+            <w:rPr>
+              <w:noProof/>
+            </w:rPr>
+            <w:drawing>
+              <wp:inline distT="0" distB="0" distL="0" distR="0" wp14:anchorId="40FCB510" wp14:editId="75A455FC">
+                <wp:extent cx="365760" cy="365760"/>
+                <wp:effectExtent l="0" t="0" r="0" b="0"/>
+                <wp:docPr id="15" name="Image 15"/>
+                <wp:cNvGraphicFramePr>
+                  <a:graphicFrameLocks xmlns:a="http://schemas.openxmlformats.org/drawingml/2006/main" noChangeAspect="1"/>
+                </wp:cNvGraphicFramePr>
+                <a:graphic xmlns:a="http://schemas.openxmlformats.org/drawingml/2006/main">
+                  <a:graphicData uri="http://schemas.openxmlformats.org/drawingml/2006/picture">
+                    <pic:pic xmlns:pic="http://schemas.openxmlformats.org/drawingml/2006/picture">
+                      <pic:nvPicPr>
+                        <pic:cNvPr id="0" name="Picture 2"/>
+                        <pic:cNvPicPr>
+                          <a:picLocks noChangeAspect="1" noChangeArrowheads="1"/>
+                        </pic:cNvPicPr>
+                      </pic:nvPicPr>
+                      <pic:blipFill>
+                        <a:blip r:embed="rId17">
+                          <a:extLst>
+                            <a:ext uri="{28A0092B-C50C-407E-A947-70E740481C1C}">
+                              <a14:useLocalDpi xmlns:a14="http://schemas.microsoft.com/office/drawing/2010/main" val="0"/>
+                            </a:ext>
+                          </a:extLst>
+                        </a:blip>
+                        <a:srcRect/>
+                        <a:stretch>
+                          <a:fillRect/>
+                        </a:stretch>
+                      </pic:blipFill>
+                      <pic:spPr bwMode="auto">
+                        <a:xfrm>
+                          <a:off x="0" y="0"/>
+                          <a:ext cx="365760" cy="365760"/>
+                        </a:xfrm>
+                        <a:prstGeom prst="rect">
+                          <a:avLst/>
+                        </a:prstGeom>
+                        <a:noFill/>
+                        <a:ln>
+                          <a:noFill/>
+                        </a:ln>
+                      </pic:spPr>
+                    </pic:pic>
+                  </a:graphicData>
+                </a:graphic>
+              </wp:inline>
+            </w:drawing>
+          </w:r>
+          <w:r>
+            <w:t xml:space="preserve"> dans toutes les directions voulues afin de déplacer les caisses </w:t>
+          </w:r>
+          <w:r>
+            <w:rPr>
+              <w:noProof/>
+            </w:rPr>
+            <w:drawing>
+              <wp:inline distT="0" distB="0" distL="0" distR="0" wp14:anchorId="2E15409C" wp14:editId="5447117B">
+                <wp:extent cx="297180" cy="297180"/>
+                <wp:effectExtent l="0" t="0" r="7620" b="7620"/>
+                <wp:docPr id="16" name="Image 16"/>
+                <wp:cNvGraphicFramePr>
+                  <a:graphicFrameLocks xmlns:a="http://schemas.openxmlformats.org/drawingml/2006/main" noChangeAspect="1"/>
+                </wp:cNvGraphicFramePr>
+                <a:graphic xmlns:a="http://schemas.openxmlformats.org/drawingml/2006/main">
+                  <a:graphicData uri="http://schemas.openxmlformats.org/drawingml/2006/picture">
+                    <pic:pic xmlns:pic="http://schemas.openxmlformats.org/drawingml/2006/picture">
+                      <pic:nvPicPr>
+                        <pic:cNvPr id="0" name="Picture 4"/>
+                        <pic:cNvPicPr>
+                          <a:picLocks noChangeAspect="1" noChangeArrowheads="1"/>
+                        </pic:cNvPicPr>
+                      </pic:nvPicPr>
+                      <pic:blipFill>
+                        <a:blip r:embed="rId18">
+                          <a:extLst>
+                            <a:ext uri="{28A0092B-C50C-407E-A947-70E740481C1C}">
+                              <a14:useLocalDpi xmlns:a14="http://schemas.microsoft.com/office/drawing/2010/main" val="0"/>
+                            </a:ext>
+                          </a:extLst>
+                        </a:blip>
+                        <a:srcRect/>
+                        <a:stretch>
+                          <a:fillRect/>
+                        </a:stretch>
+                      </pic:blipFill>
+                      <pic:spPr bwMode="auto">
+                        <a:xfrm>
+                          <a:off x="0" y="0"/>
+                          <a:ext cx="297180" cy="297180"/>
+                        </a:xfrm>
+                        <a:prstGeom prst="rect">
+                          <a:avLst/>
+                        </a:prstGeom>
+                        <a:noFill/>
+                        <a:ln>
+                          <a:noFill/>
+                        </a:ln>
+                      </pic:spPr>
+                    </pic:pic>
+                  </a:graphicData>
+                </a:graphic>
+              </wp:inline>
+            </w:drawing>
+          </w:r>
+          <w:r>
+            <w:t xml:space="preserve"> sur les points d’arrivées </w:t>
+          </w:r>
+          <w:r>
+            <w:rPr>
+              <w:noProof/>
+            </w:rPr>
+            <w:drawing>
+              <wp:inline distT="0" distB="0" distL="0" distR="0" wp14:anchorId="0CE376A2" wp14:editId="0A9AC7E1">
+                <wp:extent cx="381000" cy="381000"/>
+                <wp:effectExtent l="0" t="0" r="0" b="0"/>
+                <wp:docPr id="17" name="Image 17"/>
+                <wp:cNvGraphicFramePr>
+                  <a:graphicFrameLocks xmlns:a="http://schemas.openxmlformats.org/drawingml/2006/main" noChangeAspect="1"/>
+                </wp:cNvGraphicFramePr>
+                <a:graphic xmlns:a="http://schemas.openxmlformats.org/drawingml/2006/main">
+                  <a:graphicData uri="http://schemas.openxmlformats.org/drawingml/2006/picture">
+                    <pic:pic xmlns:pic="http://schemas.openxmlformats.org/drawingml/2006/picture">
+                      <pic:nvPicPr>
+                        <pic:cNvPr id="0" name="Picture 6"/>
+                        <pic:cNvPicPr>
+                          <a:picLocks noChangeAspect="1" noChangeArrowheads="1"/>
+                        </pic:cNvPicPr>
+                      </pic:nvPicPr>
+                      <pic:blipFill>
+                        <a:blip r:embed="rId19">
+                          <a:extLst>
+                            <a:ext uri="{28A0092B-C50C-407E-A947-70E740481C1C}">
+                              <a14:useLocalDpi xmlns:a14="http://schemas.microsoft.com/office/drawing/2010/main" val="0"/>
+                            </a:ext>
+                          </a:extLst>
+                        </a:blip>
+                        <a:srcRect/>
+                        <a:stretch>
+                          <a:fillRect/>
+                        </a:stretch>
+                      </pic:blipFill>
+                      <pic:spPr bwMode="auto">
+                        <a:xfrm>
+                          <a:off x="0" y="0"/>
+                          <a:ext cx="381000" cy="381000"/>
+                        </a:xfrm>
+                        <a:prstGeom prst="rect">
+                          <a:avLst/>
+                        </a:prstGeom>
+                        <a:noFill/>
+                        <a:ln>
+                          <a:noFill/>
+                        </a:ln>
+                      </pic:spPr>
+                    </pic:pic>
+                  </a:graphicData>
+                </a:graphic>
+              </wp:inline>
+            </w:drawing>
+          </w:r>
+          <w:r>
+            <w:t>.</w:t>
+          </w:r>
+          <w:r>
+            <w:t xml:space="preserve"> Il faut donc éviter de bloquer les caisses contre les murs </w:t>
+          </w:r>
+          <w:r>
+            <w:rPr>
+              <w:noProof/>
+            </w:rPr>
+            <w:drawing>
+              <wp:inline distT="0" distB="0" distL="0" distR="0" wp14:anchorId="61BD3851" wp14:editId="4B5935A7">
+                <wp:extent cx="259080" cy="259080"/>
+                <wp:effectExtent l="0" t="0" r="7620" b="7620"/>
+                <wp:docPr id="18" name="Image 18"/>
+                <wp:cNvGraphicFramePr>
+                  <a:graphicFrameLocks xmlns:a="http://schemas.openxmlformats.org/drawingml/2006/main" noChangeAspect="1"/>
+                </wp:cNvGraphicFramePr>
+                <a:graphic xmlns:a="http://schemas.openxmlformats.org/drawingml/2006/main">
+                  <a:graphicData uri="http://schemas.openxmlformats.org/drawingml/2006/picture">
+                    <pic:pic xmlns:pic="http://schemas.openxmlformats.org/drawingml/2006/picture">
+                      <pic:nvPicPr>
+                        <pic:cNvPr id="0" name="Picture 7"/>
+                        <pic:cNvPicPr>
+                          <a:picLocks noChangeAspect="1" noChangeArrowheads="1"/>
+                        </pic:cNvPicPr>
+                      </pic:nvPicPr>
+                      <pic:blipFill>
+                        <a:blip r:embed="rId20" cstate="print">
+                          <a:extLst>
+                            <a:ext uri="{28A0092B-C50C-407E-A947-70E740481C1C}">
+                              <a14:useLocalDpi xmlns:a14="http://schemas.microsoft.com/office/drawing/2010/main" val="0"/>
+                            </a:ext>
+                          </a:extLst>
+                        </a:blip>
+                        <a:srcRect/>
+                        <a:stretch>
+                          <a:fillRect/>
+                        </a:stretch>
+                      </pic:blipFill>
+                      <pic:spPr bwMode="auto">
+                        <a:xfrm>
+                          <a:off x="0" y="0"/>
+                          <a:ext cx="259080" cy="259080"/>
+                        </a:xfrm>
+                        <a:prstGeom prst="rect">
+                          <a:avLst/>
+                        </a:prstGeom>
+                        <a:noFill/>
+                        <a:ln>
+                          <a:noFill/>
+                        </a:ln>
+                      </pic:spPr>
+                    </pic:pic>
+                  </a:graphicData>
+                </a:graphic>
+              </wp:inline>
+            </w:drawing>
+          </w:r>
+          <w:r>
+            <w:t>.</w:t>
+          </w:r>
+        </w:p>
+        <w:p>
+          <w:r>
+            <w:t xml:space="preserve">Il peut également y avoir des caisses plus lourdes à déplacer </w:t>
+          </w:r>
+          <w:r>
+            <w:rPr>
+              <w:noProof/>
+            </w:rPr>
+            <w:drawing>
+              <wp:inline distT="0" distB="0" distL="0" distR="0" wp14:anchorId="34572EC6" wp14:editId="7463E530">
+                <wp:extent cx="320040" cy="320040"/>
+                <wp:effectExtent l="0" t="0" r="3810" b="3810"/>
+                <wp:docPr id="20" name="Image 20"/>
+                <wp:cNvGraphicFramePr>
+                  <a:graphicFrameLocks xmlns:a="http://schemas.openxmlformats.org/drawingml/2006/main" noChangeAspect="1"/>
+                </wp:cNvGraphicFramePr>
+                <a:graphic xmlns:a="http://schemas.openxmlformats.org/drawingml/2006/main">
+                  <a:graphicData uri="http://schemas.openxmlformats.org/drawingml/2006/picture">
+                    <pic:pic xmlns:pic="http://schemas.openxmlformats.org/drawingml/2006/picture">
+                      <pic:nvPicPr>
+                        <pic:cNvPr id="0" name="Picture 9"/>
+                        <pic:cNvPicPr>
+                          <a:picLocks noChangeAspect="1" noChangeArrowheads="1"/>
+                        </pic:cNvPicPr>
+                      </pic:nvPicPr>
+                      <pic:blipFill>
+                        <a:blip r:embed="rId21">
+                          <a:extLst>
+                            <a:ext uri="{28A0092B-C50C-407E-A947-70E740481C1C}">
+                              <a14:useLocalDpi xmlns:a14="http://schemas.microsoft.com/office/drawing/2010/main" val="0"/>
+                            </a:ext>
+                          </a:extLst>
+                        </a:blip>
+                        <a:srcRect/>
+                        <a:stretch>
+                          <a:fillRect/>
+                        </a:stretch>
+                      </pic:blipFill>
+                      <pic:spPr bwMode="auto">
+                        <a:xfrm>
+                          <a:off x="0" y="0"/>
+                          <a:ext cx="320040" cy="320040"/>
+                        </a:xfrm>
+                        <a:prstGeom prst="rect">
+                          <a:avLst/>
+                        </a:prstGeom>
+                        <a:noFill/>
+                        <a:ln>
+                          <a:noFill/>
+                        </a:ln>
+                      </pic:spPr>
+                    </pic:pic>
+                  </a:graphicData>
+                </a:graphic>
+              </wp:inline>
+            </w:drawing>
+          </w:r>
+          <w:r>
+            <w:t xml:space="preserve">. Pour réussir à les déplacer, il faut d’abord manger une pomme </w:t>
+          </w:r>
+          <w:r>
+            <w:rPr>
+              <w:noProof/>
+            </w:rPr>
+            <w:drawing>
+              <wp:inline distT="0" distB="0" distL="0" distR="0" wp14:anchorId="770ACDF1" wp14:editId="4228D4D6">
+                <wp:extent cx="312420" cy="312420"/>
+                <wp:effectExtent l="0" t="0" r="0" b="0"/>
+                <wp:docPr id="21" name="Image 21"/>
+                <wp:cNvGraphicFramePr>
+                  <a:graphicFrameLocks xmlns:a="http://schemas.openxmlformats.org/drawingml/2006/main" noChangeAspect="1"/>
+                </wp:cNvGraphicFramePr>
+                <a:graphic xmlns:a="http://schemas.openxmlformats.org/drawingml/2006/main">
+                  <a:graphicData uri="http://schemas.openxmlformats.org/drawingml/2006/picture">
+                    <pic:pic xmlns:pic="http://schemas.openxmlformats.org/drawingml/2006/picture">
+                      <pic:nvPicPr>
+                        <pic:cNvPr id="0" name="Picture 11"/>
+                        <pic:cNvPicPr>
+                          <a:picLocks noChangeAspect="1" noChangeArrowheads="1"/>
+                        </pic:cNvPicPr>
+                      </pic:nvPicPr>
+                      <pic:blipFill>
+                        <a:blip r:embed="rId22">
+                          <a:extLst>
+                            <a:ext uri="{28A0092B-C50C-407E-A947-70E740481C1C}">
+                              <a14:useLocalDpi xmlns:a14="http://schemas.microsoft.com/office/drawing/2010/main" val="0"/>
+                            </a:ext>
+                          </a:extLst>
+                        </a:blip>
+                        <a:srcRect/>
+                        <a:stretch>
+                          <a:fillRect/>
+                        </a:stretch>
+                      </pic:blipFill>
+                      <pic:spPr bwMode="auto">
+                        <a:xfrm>
+                          <a:off x="0" y="0"/>
+                          <a:ext cx="312420" cy="312420"/>
+                        </a:xfrm>
+                        <a:prstGeom prst="rect">
+                          <a:avLst/>
+                        </a:prstGeom>
+                        <a:noFill/>
+                        <a:ln>
+                          <a:noFill/>
+                        </a:ln>
+                      </pic:spPr>
+                    </pic:pic>
+                  </a:graphicData>
+                </a:graphic>
+              </wp:inline>
+            </w:drawing>
+          </w:r>
+          <w:r>
+            <w:t xml:space="preserve"> afin que le quokka gagne de la force supplémentaire.</w:t>
+          </w:r>
+        </w:p>
+        <w:p/>
+        <w:p>
+          <w:pPr>
+            <w:sectPr>
+              <w:pgSz w:w="16838" w:h="11906" w:orient="landscape"/>
+              <w:pgMar w:top="1417" w:right="1417" w:bottom="1417" w:left="1417" w:header="708" w:footer="708" w:gutter="0"/>
+              <w:cols w:space="708"/>
+              <w:docGrid w:linePitch="360"/>
+            </w:sectPr>
+          </w:pPr>
+        </w:p>
+        <w:p>
+          <w:pPr>
+            <w:pStyle w:val="Titre2"/>
+          </w:pPr>
+          <w:bookmarkStart w:id="6" w:name="_Toc74600623"/>
+          <w:r>
+            <w:rPr>
+              <w:noProof/>
+            </w:rPr>
+            <w:lastRenderedPageBreak/>
+            <w:drawing>
+              <wp:anchor distT="0" distB="0" distL="114300" distR="114300" simplePos="0" relativeHeight="251666432" behindDoc="0" locked="0" layoutInCell="1" allowOverlap="1" wp14:anchorId="57A9C2DD" wp14:editId="236C8A76">
+                <wp:simplePos x="0" y="0"/>
+                <wp:positionH relativeFrom="margin">
+                  <wp:align>right</wp:align>
+                </wp:positionH>
+                <wp:positionV relativeFrom="paragraph">
+                  <wp:posOffset>6985</wp:posOffset>
+                </wp:positionV>
+                <wp:extent cx="1714500" cy="1250484"/>
+                <wp:effectExtent l="0" t="0" r="0" b="6985"/>
+                <wp:wrapSquare wrapText="bothSides"/>
+                <wp:docPr id="23" name="Image 23" descr="Clés, flèche. Noir, flèches, clavier."/>
+                <wp:cNvGraphicFramePr>
+                  <a:graphicFrameLocks xmlns:a="http://schemas.openxmlformats.org/drawingml/2006/main" noChangeAspect="1"/>
+                </wp:cNvGraphicFramePr>
+                <a:graphic xmlns:a="http://schemas.openxmlformats.org/drawingml/2006/main">
+                  <a:graphicData uri="http://schemas.openxmlformats.org/drawingml/2006/picture">
+                    <pic:pic xmlns:pic="http://schemas.openxmlformats.org/drawingml/2006/picture">
+                      <pic:nvPicPr>
+                        <pic:cNvPr id="0" name="Picture 15" descr="Clés, flèche. Noir, flèches, clavier."/>
+                        <pic:cNvPicPr>
+                          <a:picLocks noChangeAspect="1" noChangeArrowheads="1"/>
+                        </pic:cNvPicPr>
+                      </pic:nvPicPr>
+                      <pic:blipFill>
+                        <a:blip r:embed="rId23">
+                          <a:extLst>
+                            <a:ext uri="{28A0092B-C50C-407E-A947-70E740481C1C}">
+                              <a14:useLocalDpi xmlns:a14="http://schemas.microsoft.com/office/drawing/2010/main" val="0"/>
+                            </a:ext>
+                          </a:extLst>
+                        </a:blip>
+                        <a:srcRect/>
+                        <a:stretch>
+                          <a:fillRect/>
+                        </a:stretch>
+                      </pic:blipFill>
+                      <pic:spPr bwMode="auto">
+                        <a:xfrm>
+                          <a:off x="0" y="0"/>
+                          <a:ext cx="1714500" cy="1250484"/>
+                        </a:xfrm>
+                        <a:prstGeom prst="rect">
+                          <a:avLst/>
+                        </a:prstGeom>
+                        <a:noFill/>
+                        <a:ln>
+                          <a:noFill/>
+                        </a:ln>
+                      </pic:spPr>
+                    </pic:pic>
+                  </a:graphicData>
+                </a:graphic>
+                <wp14:sizeRelH relativeFrom="page">
+                  <wp14:pctWidth>0</wp14:pctWidth>
+                </wp14:sizeRelH>
+                <wp14:sizeRelV relativeFrom="page">
+                  <wp14:pctHeight>0</wp14:pctHeight>
+                </wp14:sizeRelV>
+              </wp:anchor>
+            </w:drawing>
+          </w:r>
+          <w:r>
+            <w:t>Mouvement du Quokka</w:t>
+          </w:r>
+          <w:bookmarkEnd w:id="6"/>
+        </w:p>
+        <w:p>
+          <w:r>
+            <w:t>Pour déplacer le quokka, vous avez 2 possibilités.</w:t>
+          </w:r>
+        </w:p>
+        <w:p>
+          <w:r>
+            <w:t>La première, utiliser les touches « flèches » du clavier.</w:t>
+          </w:r>
+        </w:p>
+        <w:p>
+          <w:r>
+            <w:t>La seconde option est d’utilisé les boutons « flèches » sur l’interface graphique.</w:t>
+          </w:r>
+        </w:p>
+        <w:p>
+          <w:r>
+            <w:rPr>
+              <w:noProof/>
+            </w:rPr>
+            <w:drawing>
+              <wp:anchor distT="0" distB="0" distL="114300" distR="114300" simplePos="0" relativeHeight="251667456" behindDoc="0" locked="0" layoutInCell="1" allowOverlap="1" wp14:anchorId="484A9DE3" wp14:editId="4DE7C979">
+                <wp:simplePos x="0" y="0"/>
+                <wp:positionH relativeFrom="margin">
+                  <wp:align>right</wp:align>
+                </wp:positionH>
+                <wp:positionV relativeFrom="paragraph">
+                  <wp:posOffset>93345</wp:posOffset>
+                </wp:positionV>
+                <wp:extent cx="1432560" cy="1449889"/>
+                <wp:effectExtent l="0" t="0" r="0" b="0"/>
+                <wp:wrapSquare wrapText="bothSides"/>
+                <wp:docPr id="24" name="Image 24"/>
+                <wp:cNvGraphicFramePr>
+                  <a:graphicFrameLocks xmlns:a="http://schemas.openxmlformats.org/drawingml/2006/main" noChangeAspect="1"/>
+                </wp:cNvGraphicFramePr>
+                <a:graphic xmlns:a="http://schemas.openxmlformats.org/drawingml/2006/main">
+                  <a:graphicData uri="http://schemas.openxmlformats.org/drawingml/2006/picture">
+                    <pic:pic xmlns:pic="http://schemas.openxmlformats.org/drawingml/2006/picture">
+                      <pic:nvPicPr>
+                        <pic:cNvPr id="0" name="Picture 17"/>
+                        <pic:cNvPicPr>
+                          <a:picLocks noChangeAspect="1" noChangeArrowheads="1"/>
+                        </pic:cNvPicPr>
+                      </pic:nvPicPr>
+                      <pic:blipFill>
+                        <a:blip r:embed="rId24">
+                          <a:extLst>
+                            <a:ext uri="{28A0092B-C50C-407E-A947-70E740481C1C}">
+                              <a14:useLocalDpi xmlns:a14="http://schemas.microsoft.com/office/drawing/2010/main" val="0"/>
+                            </a:ext>
+                          </a:extLst>
+                        </a:blip>
+                        <a:srcRect/>
+                        <a:stretch>
+                          <a:fillRect/>
+                        </a:stretch>
+                      </pic:blipFill>
+                      <pic:spPr bwMode="auto">
+                        <a:xfrm>
+                          <a:off x="0" y="0"/>
+                          <a:ext cx="1432560" cy="1449889"/>
+                        </a:xfrm>
+                        <a:prstGeom prst="rect">
+                          <a:avLst/>
+                        </a:prstGeom>
+                        <a:noFill/>
+                        <a:ln>
+                          <a:noFill/>
+                        </a:ln>
+                      </pic:spPr>
+                    </pic:pic>
+                  </a:graphicData>
+                </a:graphic>
+                <wp14:sizeRelH relativeFrom="page">
+                  <wp14:pctWidth>0</wp14:pctWidth>
+                </wp14:sizeRelH>
+                <wp14:sizeRelV relativeFrom="page">
+                  <wp14:pctHeight>0</wp14:pctHeight>
+                </wp14:sizeRelV>
+              </wp:anchor>
+            </w:drawing>
+          </w:r>
+          <w:r>
+            <w:t>Voici les mouvements réalisés par le quokka en fonction de la flèche utilisée :</w:t>
+          </w:r>
+        </w:p>
+        <w:p>
+          <w:pPr>
+            <w:pStyle w:val="Paragraphedeliste"/>
+            <w:numPr>
+              <w:ilvl w:val="0"/>
+              <w:numId w:val="12"/>
+            </w:numPr>
+          </w:pPr>
+          <w:r>
+            <w:t>Flèche haut : avance d’une case vers le haut</w:t>
+          </w:r>
+        </w:p>
+        <w:p>
+          <w:pPr>
+            <w:pStyle w:val="Paragraphedeliste"/>
+            <w:numPr>
+              <w:ilvl w:val="0"/>
+              <w:numId w:val="12"/>
+            </w:numPr>
+          </w:pPr>
+          <w:r>
+            <w:t>Flèche bas : avance d’une case vers le bas</w:t>
+          </w:r>
+        </w:p>
+        <w:p>
+          <w:pPr>
+            <w:pStyle w:val="Paragraphedeliste"/>
+            <w:numPr>
+              <w:ilvl w:val="0"/>
+              <w:numId w:val="12"/>
+            </w:numPr>
+          </w:pPr>
+          <w:r>
+            <w:t>Flèche droite : avance d’une case vers la droite</w:t>
+          </w:r>
+        </w:p>
+        <w:p>
+          <w:pPr>
+            <w:pStyle w:val="Paragraphedeliste"/>
+            <w:numPr>
+              <w:ilvl w:val="0"/>
+              <w:numId w:val="12"/>
+            </w:numPr>
+          </w:pPr>
+          <w:r>
+            <w:t>Flèche gauche : avance d’une case vers la gauche</w:t>
+          </w:r>
+        </w:p>
+        <w:p>
+          <w:pPr>
+            <w:pStyle w:val="Titre2"/>
+          </w:pPr>
+          <w:bookmarkStart w:id="7" w:name="_Toc74600624"/>
+          <w:r>
+            <w:t>Déplacement de caisses</w:t>
+          </w:r>
+          <w:bookmarkEnd w:id="7"/>
+        </w:p>
+        <w:p>
+          <w:pPr>
+            <w:pStyle w:val="Titre3"/>
+          </w:pPr>
+          <w:bookmarkStart w:id="8" w:name="_Toc74600625"/>
+          <w:r>
+            <w:t>Déplacement de caisses normal</w:t>
+          </w:r>
+          <w:r>
+            <w:t>e</w:t>
+          </w:r>
+          <w:bookmarkEnd w:id="8"/>
+        </w:p>
+        <w:p>
+          <w:r>
+            <w:t>Voici une caisse normale :</w:t>
+          </w:r>
+        </w:p>
+        <w:p>
+          <w:r>
+            <w:rPr>
+              <w:noProof/>
+            </w:rPr>
+            <w:drawing>
+              <wp:inline distT="0" distB="0" distL="0" distR="0" wp14:anchorId="429E2ECF" wp14:editId="67B5E8E0">
+                <wp:extent cx="403860" cy="403860"/>
+                <wp:effectExtent l="0" t="0" r="0" b="0"/>
+                <wp:docPr id="27" name="Image 27"/>
+                <wp:cNvGraphicFramePr>
+                  <a:graphicFrameLocks xmlns:a="http://schemas.openxmlformats.org/drawingml/2006/main" noChangeAspect="1"/>
+                </wp:cNvGraphicFramePr>
+                <a:graphic xmlns:a="http://schemas.openxmlformats.org/drawingml/2006/main">
+                  <a:graphicData uri="http://schemas.openxmlformats.org/drawingml/2006/picture">
+                    <pic:pic xmlns:pic="http://schemas.openxmlformats.org/drawingml/2006/picture">
+                      <pic:nvPicPr>
+                        <pic:cNvPr id="0" name="Picture 4"/>
+                        <pic:cNvPicPr>
+                          <a:picLocks noChangeAspect="1" noChangeArrowheads="1"/>
+                        </pic:cNvPicPr>
+                      </pic:nvPicPr>
+                      <pic:blipFill>
+                        <a:blip r:embed="rId18">
+                          <a:extLst>
+                            <a:ext uri="{28A0092B-C50C-407E-A947-70E740481C1C}">
+                              <a14:useLocalDpi xmlns:a14="http://schemas.microsoft.com/office/drawing/2010/main" val="0"/>
+                            </a:ext>
+                          </a:extLst>
+                        </a:blip>
+                        <a:srcRect/>
+                        <a:stretch>
+                          <a:fillRect/>
+                        </a:stretch>
+                      </pic:blipFill>
+                      <pic:spPr bwMode="auto">
+                        <a:xfrm>
+                          <a:off x="0" y="0"/>
+                          <a:ext cx="403860" cy="403860"/>
+                        </a:xfrm>
+                        <a:prstGeom prst="rect">
+                          <a:avLst/>
+                        </a:prstGeom>
+                        <a:noFill/>
+                        <a:ln>
+                          <a:noFill/>
+                        </a:ln>
+                      </pic:spPr>
+                    </pic:pic>
+                  </a:graphicData>
+                </a:graphic>
+              </wp:inline>
+            </w:drawing>
+          </w:r>
+        </w:p>
+        <w:p>
+          <w:r>
+            <w:t>Pour la déplacer il faut se mettre à côté de la caisse et ensuite se déplacer dans la direction de la caisse. L’exemple ici montre comment déplacer la caisse d’une case sur la gauche</w:t>
+          </w:r>
+          <w:r>
+            <w:t xml:space="preserve"> comme l’indique la flèche </w:t>
+          </w:r>
+          <w:r>
+            <w:rPr>
+              <w:color w:val="FF0000"/>
+            </w:rPr>
+            <w:t>rouge</w:t>
+          </w:r>
+          <w:r>
+            <w:rPr>
+              <w:color w:val="FF0000"/>
+            </w:rPr>
+            <w:t> </w:t>
+          </w:r>
+          <w:r>
+            <w:t>:</w:t>
+          </w:r>
+        </w:p>
+        <w:p>
+          <w:r>
+            <w:rPr>
+              <w:noProof/>
+            </w:rPr>
+            <w:drawing>
+              <wp:inline distT="0" distB="0" distL="0" distR="0" wp14:anchorId="01FB8810" wp14:editId="79281DBB">
+                <wp:extent cx="1973580" cy="1501140"/>
+                <wp:effectExtent l="0" t="0" r="7620" b="3810"/>
+                <wp:docPr id="30" name="Image 30"/>
+                <wp:cNvGraphicFramePr>
+                  <a:graphicFrameLocks xmlns:a="http://schemas.openxmlformats.org/drawingml/2006/main" noChangeAspect="1"/>
+                </wp:cNvGraphicFramePr>
+                <a:graphic xmlns:a="http://schemas.openxmlformats.org/drawingml/2006/main">
+                  <a:graphicData uri="http://schemas.openxmlformats.org/drawingml/2006/picture">
+                    <pic:pic xmlns:pic="http://schemas.openxmlformats.org/drawingml/2006/picture">
+                      <pic:nvPicPr>
+                        <pic:cNvPr id="0" name="Picture 20"/>
+                        <pic:cNvPicPr>
+                          <a:picLocks noChangeAspect="1" noChangeArrowheads="1"/>
+                        </pic:cNvPicPr>
+                      </pic:nvPicPr>
+                      <pic:blipFill>
+                        <a:blip r:embed="rId25">
+                          <a:extLst>
+                            <a:ext uri="{28A0092B-C50C-407E-A947-70E740481C1C}">
+                              <a14:useLocalDpi xmlns:a14="http://schemas.microsoft.com/office/drawing/2010/main" val="0"/>
+                            </a:ext>
+                          </a:extLst>
+                        </a:blip>
+                        <a:srcRect/>
+                        <a:stretch>
+                          <a:fillRect/>
+                        </a:stretch>
+                      </pic:blipFill>
+                      <pic:spPr bwMode="auto">
+                        <a:xfrm>
+                          <a:off x="0" y="0"/>
+                          <a:ext cx="1973580" cy="1501140"/>
+                        </a:xfrm>
+                        <a:prstGeom prst="rect">
+                          <a:avLst/>
+                        </a:prstGeom>
+                        <a:noFill/>
+                        <a:ln>
+                          <a:noFill/>
+                        </a:ln>
+                      </pic:spPr>
+                    </pic:pic>
+                  </a:graphicData>
+                </a:graphic>
+              </wp:inline>
+            </w:drawing>
+          </w:r>
+        </w:p>
+        <w:p>
+          <w:r>
+            <w:t xml:space="preserve">Il est évidemment impossible de déplacer une caisse si cette dernière est collée à un mur et que l’on essaie de la déplacer dans la direction de </w:t>
+          </w:r>
+          <w:r>
+            <w:t>ce</w:t>
+          </w:r>
+          <w:r>
+            <w:t xml:space="preserve"> dernier.</w:t>
+          </w:r>
+          <w:r>
+            <w:t xml:space="preserve"> Ici la flèche rouge montre un mouvement irréalisable.</w:t>
+          </w:r>
+        </w:p>
+        <w:p>
+          <w:r>
+            <w:rPr>
+              <w:noProof/>
+            </w:rPr>
+            <w:drawing>
+              <wp:inline distT="0" distB="0" distL="0" distR="0" wp14:anchorId="46ADFA01" wp14:editId="7D70C470">
+                <wp:extent cx="1508760" cy="525780"/>
+                <wp:effectExtent l="0" t="0" r="0" b="7620"/>
+                <wp:docPr id="31" name="Image 31"/>
+                <wp:cNvGraphicFramePr>
+                  <a:graphicFrameLocks xmlns:a="http://schemas.openxmlformats.org/drawingml/2006/main" noChangeAspect="1"/>
+                </wp:cNvGraphicFramePr>
+                <a:graphic xmlns:a="http://schemas.openxmlformats.org/drawingml/2006/main">
+                  <a:graphicData uri="http://schemas.openxmlformats.org/drawingml/2006/picture">
+                    <pic:pic xmlns:pic="http://schemas.openxmlformats.org/drawingml/2006/picture">
+                      <pic:nvPicPr>
+                        <pic:cNvPr id="0" name="Picture 21"/>
+                        <pic:cNvPicPr>
+                          <a:picLocks noChangeAspect="1" noChangeArrowheads="1"/>
+                        </pic:cNvPicPr>
+                      </pic:nvPicPr>
+                      <pic:blipFill>
+                        <a:blip r:embed="rId26">
+                          <a:extLst>
+                            <a:ext uri="{28A0092B-C50C-407E-A947-70E740481C1C}">
+                              <a14:useLocalDpi xmlns:a14="http://schemas.microsoft.com/office/drawing/2010/main" val="0"/>
+                            </a:ext>
+                          </a:extLst>
+                        </a:blip>
+                        <a:srcRect/>
+                        <a:stretch>
+                          <a:fillRect/>
+                        </a:stretch>
+                      </pic:blipFill>
+                      <pic:spPr bwMode="auto">
+                        <a:xfrm>
+                          <a:off x="0" y="0"/>
+                          <a:ext cx="1508760" cy="525780"/>
+                        </a:xfrm>
+                        <a:prstGeom prst="rect">
+                          <a:avLst/>
+                        </a:prstGeom>
+                        <a:noFill/>
+                        <a:ln>
+                          <a:noFill/>
+                        </a:ln>
+                      </pic:spPr>
+                    </pic:pic>
+                  </a:graphicData>
+                </a:graphic>
+              </wp:inline>
+            </w:drawing>
+          </w:r>
+        </w:p>
+        <w:p>
+          <w:r>
+            <w:br w:type="page"/>
+          </w:r>
+        </w:p>
+        <w:p>
+          <w:pPr>
+            <w:pStyle w:val="Titre3"/>
+          </w:pPr>
+          <w:bookmarkStart w:id="9" w:name="_Toc74600626"/>
+          <w:r>
+            <w:lastRenderedPageBreak/>
+            <w:t>Déplacement de caisses lourdes</w:t>
+          </w:r>
+          <w:bookmarkEnd w:id="9"/>
+        </w:p>
+        <w:p>
+          <w:r>
+            <w:t>Voici une caisse lourde :</w:t>
+          </w:r>
+        </w:p>
+        <w:p>
+          <w:r>
+            <w:rPr>
+              <w:noProof/>
+            </w:rPr>
+            <w:drawing>
+              <wp:inline distT="0" distB="0" distL="0" distR="0" wp14:anchorId="4F5B9C6D" wp14:editId="180041FB">
+                <wp:extent cx="342900" cy="342900"/>
+                <wp:effectExtent l="0" t="0" r="0" b="0"/>
+                <wp:docPr id="12" name="Image 12"/>
+                <wp:cNvGraphicFramePr>
+                  <a:graphicFrameLocks xmlns:a="http://schemas.openxmlformats.org/drawingml/2006/main" noChangeAspect="1"/>
+                </wp:cNvGraphicFramePr>
+                <a:graphic xmlns:a="http://schemas.openxmlformats.org/drawingml/2006/main">
+                  <a:graphicData uri="http://schemas.openxmlformats.org/drawingml/2006/picture">
+                    <pic:pic xmlns:pic="http://schemas.openxmlformats.org/drawingml/2006/picture">
+                      <pic:nvPicPr>
+                        <pic:cNvPr id="0" name="Picture 4"/>
+                        <pic:cNvPicPr>
+                          <a:picLocks noChangeAspect="1" noChangeArrowheads="1"/>
+                        </pic:cNvPicPr>
+                      </pic:nvPicPr>
+                      <pic:blipFill>
+                        <a:blip r:embed="rId21">
+                          <a:extLst>
+                            <a:ext uri="{28A0092B-C50C-407E-A947-70E740481C1C}">
+                              <a14:useLocalDpi xmlns:a14="http://schemas.microsoft.com/office/drawing/2010/main" val="0"/>
+                            </a:ext>
+                          </a:extLst>
+                        </a:blip>
+                        <a:srcRect/>
+                        <a:stretch>
+                          <a:fillRect/>
+                        </a:stretch>
+                      </pic:blipFill>
+                      <pic:spPr bwMode="auto">
+                        <a:xfrm>
+                          <a:off x="0" y="0"/>
+                          <a:ext cx="342900" cy="342900"/>
+                        </a:xfrm>
+                        <a:prstGeom prst="rect">
+                          <a:avLst/>
+                        </a:prstGeom>
+                        <a:noFill/>
+                        <a:ln>
+                          <a:noFill/>
+                        </a:ln>
+                      </pic:spPr>
+                    </pic:pic>
+                  </a:graphicData>
+                </a:graphic>
+              </wp:inline>
+            </w:drawing>
+          </w:r>
+        </w:p>
+        <w:p>
+          <w:r>
+            <w:t xml:space="preserve">Le déplacement d’une caisse lourde se réalise de la même façon qu’une caisse normale. Il faut juste avoir mangé une pomme au préalable. Vous pouvez consulter comment manger une pomme </w:t>
+          </w:r>
+          <w:hyperlink w:anchor="_Manger_une_pomme" w:history="1">
+            <w:r>
+              <w:rPr>
+                <w:rStyle w:val="Lienhypertexte"/>
+              </w:rPr>
+              <w:t>ici</w:t>
+            </w:r>
+          </w:hyperlink>
+          <w:r>
+            <w:t>.</w:t>
+          </w:r>
+        </w:p>
+        <w:p>
+          <w:r>
+            <w:rPr>
+              <w:noProof/>
+            </w:rPr>
+            <w:drawing>
+              <wp:inline distT="0" distB="0" distL="0" distR="0" wp14:anchorId="5A64ADCE" wp14:editId="3602F6D9">
+                <wp:extent cx="2072640" cy="502920"/>
+                <wp:effectExtent l="0" t="0" r="3810" b="0"/>
+                <wp:docPr id="7" name="Image 7"/>
+                <wp:cNvGraphicFramePr>
+                  <a:graphicFrameLocks xmlns:a="http://schemas.openxmlformats.org/drawingml/2006/main" noChangeAspect="1"/>
+                </wp:cNvGraphicFramePr>
+                <a:graphic xmlns:a="http://schemas.openxmlformats.org/drawingml/2006/main">
+                  <a:graphicData uri="http://schemas.openxmlformats.org/drawingml/2006/picture">
+                    <pic:pic xmlns:pic="http://schemas.openxmlformats.org/drawingml/2006/picture">
+                      <pic:nvPicPr>
+                        <pic:cNvPr id="0" name="Picture 1"/>
+                        <pic:cNvPicPr>
+                          <a:picLocks noChangeAspect="1" noChangeArrowheads="1"/>
+                        </pic:cNvPicPr>
+                      </pic:nvPicPr>
+                      <pic:blipFill>
+                        <a:blip r:embed="rId27">
+                          <a:extLst>
+                            <a:ext uri="{28A0092B-C50C-407E-A947-70E740481C1C}">
+                              <a14:useLocalDpi xmlns:a14="http://schemas.microsoft.com/office/drawing/2010/main" val="0"/>
+                            </a:ext>
+                          </a:extLst>
+                        </a:blip>
+                        <a:srcRect/>
+                        <a:stretch>
+                          <a:fillRect/>
+                        </a:stretch>
+                      </pic:blipFill>
+                      <pic:spPr bwMode="auto">
+                        <a:xfrm>
+                          <a:off x="0" y="0"/>
+                          <a:ext cx="2072640" cy="502920"/>
+                        </a:xfrm>
+                        <a:prstGeom prst="rect">
+                          <a:avLst/>
+                        </a:prstGeom>
+                        <a:noFill/>
+                        <a:ln>
+                          <a:noFill/>
+                        </a:ln>
+                      </pic:spPr>
+                    </pic:pic>
+                  </a:graphicData>
+                </a:graphic>
+              </wp:inline>
+            </w:drawing>
+          </w:r>
+        </w:p>
+        <w:p>
+          <w:r>
+            <w:t>Tout comme les caisses normales, il est impossible de déplacer une caisse contre un mur.</w:t>
+          </w:r>
+        </w:p>
+        <w:p>
+          <w:r>
+            <w:rPr>
+              <w:noProof/>
+            </w:rPr>
+            <w:drawing>
+              <wp:inline distT="0" distB="0" distL="0" distR="0" wp14:anchorId="28419ABD" wp14:editId="6EC7AFE6">
+                <wp:extent cx="1554480" cy="541020"/>
+                <wp:effectExtent l="0" t="0" r="7620" b="0"/>
+                <wp:docPr id="9" name="Image 9"/>
+                <wp:cNvGraphicFramePr>
+                  <a:graphicFrameLocks xmlns:a="http://schemas.openxmlformats.org/drawingml/2006/main" noChangeAspect="1"/>
+                </wp:cNvGraphicFramePr>
+                <a:graphic xmlns:a="http://schemas.openxmlformats.org/drawingml/2006/main">
+                  <a:graphicData uri="http://schemas.openxmlformats.org/drawingml/2006/picture">
+                    <pic:pic xmlns:pic="http://schemas.openxmlformats.org/drawingml/2006/picture">
+                      <pic:nvPicPr>
+                        <pic:cNvPr id="0" name="Picture 2"/>
+                        <pic:cNvPicPr>
+                          <a:picLocks noChangeAspect="1" noChangeArrowheads="1"/>
+                        </pic:cNvPicPr>
+                      </pic:nvPicPr>
+                      <pic:blipFill>
+                        <a:blip r:embed="rId28">
+                          <a:extLst>
+                            <a:ext uri="{28A0092B-C50C-407E-A947-70E740481C1C}">
+                              <a14:useLocalDpi xmlns:a14="http://schemas.microsoft.com/office/drawing/2010/main" val="0"/>
+                            </a:ext>
+                          </a:extLst>
+                        </a:blip>
+                        <a:srcRect/>
+                        <a:stretch>
+                          <a:fillRect/>
+                        </a:stretch>
+                      </pic:blipFill>
+                      <pic:spPr bwMode="auto">
+                        <a:xfrm>
+                          <a:off x="0" y="0"/>
+                          <a:ext cx="1554480" cy="541020"/>
+                        </a:xfrm>
+                        <a:prstGeom prst="rect">
+                          <a:avLst/>
+                        </a:prstGeom>
+                        <a:noFill/>
+                        <a:ln>
+                          <a:noFill/>
+                        </a:ln>
+                      </pic:spPr>
+                    </pic:pic>
+                  </a:graphicData>
+                </a:graphic>
+              </wp:inline>
+            </w:drawing>
+          </w:r>
+        </w:p>
+        <w:p>
+          <w:pPr>
+            <w:pStyle w:val="Titre2"/>
+          </w:pPr>
+          <w:bookmarkStart w:id="10" w:name="_Manger_une_pomme"/>
+          <w:bookmarkStart w:id="11" w:name="_Toc74600627"/>
+          <w:bookmarkEnd w:id="10"/>
+          <w:r>
+            <w:t>Manger une pomme</w:t>
+          </w:r>
+          <w:bookmarkEnd w:id="11"/>
+        </w:p>
+        <w:p>
+          <w:r>
+            <w:t>Voici une pomme :</w:t>
+          </w:r>
+        </w:p>
+        <w:p>
+          <w:r>
+            <w:rPr>
+              <w:noProof/>
+            </w:rPr>
+            <w:drawing>
+              <wp:inline distT="0" distB="0" distL="0" distR="0" wp14:anchorId="1CA106E8" wp14:editId="04330F93">
+                <wp:extent cx="464820" cy="464820"/>
+                <wp:effectExtent l="0" t="0" r="0" b="0"/>
+                <wp:docPr id="14" name="Image 14"/>
+                <wp:cNvGraphicFramePr>
+                  <a:graphicFrameLocks xmlns:a="http://schemas.openxmlformats.org/drawingml/2006/main" noChangeAspect="1"/>
+                </wp:cNvGraphicFramePr>
+                <a:graphic xmlns:a="http://schemas.openxmlformats.org/drawingml/2006/main">
+                  <a:graphicData uri="http://schemas.openxmlformats.org/drawingml/2006/picture">
+                    <pic:pic xmlns:pic="http://schemas.openxmlformats.org/drawingml/2006/picture">
+                      <pic:nvPicPr>
+                        <pic:cNvPr id="0" name="Picture 6"/>
+                        <pic:cNvPicPr>
+                          <a:picLocks noChangeAspect="1" noChangeArrowheads="1"/>
+                        </pic:cNvPicPr>
+                      </pic:nvPicPr>
+                      <pic:blipFill>
+                        <a:blip r:embed="rId22">
+                          <a:extLst>
+                            <a:ext uri="{28A0092B-C50C-407E-A947-70E740481C1C}">
+                              <a14:useLocalDpi xmlns:a14="http://schemas.microsoft.com/office/drawing/2010/main" val="0"/>
+                            </a:ext>
+                          </a:extLst>
+                        </a:blip>
+                        <a:srcRect/>
+                        <a:stretch>
+                          <a:fillRect/>
+                        </a:stretch>
+                      </pic:blipFill>
+                      <pic:spPr bwMode="auto">
+                        <a:xfrm>
+                          <a:off x="0" y="0"/>
+                          <a:ext cx="464820" cy="464820"/>
+                        </a:xfrm>
+                        <a:prstGeom prst="rect">
+                          <a:avLst/>
+                        </a:prstGeom>
+                        <a:noFill/>
+                        <a:ln>
+                          <a:noFill/>
+                        </a:ln>
+                      </pic:spPr>
+                    </pic:pic>
+                  </a:graphicData>
+                </a:graphic>
+              </wp:inline>
+            </w:drawing>
+          </w:r>
+        </w:p>
+        <w:p>
+          <w:r>
+            <w:t>Si le quokka mange une pomme, il gagne de la force. Cette force supplémentaire permet de déplacer des caisses lourdes.</w:t>
+          </w:r>
+        </w:p>
+        <w:p>
+          <w:r>
+            <w:t>Pour manger une po</w:t>
+          </w:r>
+          <w:r>
+            <w:t xml:space="preserve">mme, il suffit de se déplacer sur la pomme comme l’indique la flèche </w:t>
+          </w:r>
+          <w:r>
+            <w:rPr>
+              <w:color w:val="004BE2"/>
+            </w:rPr>
+            <w:t>bleue</w:t>
+          </w:r>
+          <w:r>
+            <w:rPr>
+              <w:color w:val="002060"/>
+            </w:rPr>
+            <w:t xml:space="preserve"> </w:t>
+          </w:r>
+          <w:r>
+            <w:t>sur l’exemple ci-dessous.</w:t>
+          </w:r>
+        </w:p>
+        <w:p>
+          <w:r>
+            <w:rPr>
+              <w:noProof/>
+            </w:rPr>
+            <w:drawing>
+              <wp:inline distT="0" distB="0" distL="0" distR="0" wp14:anchorId="403043C0" wp14:editId="5DDF33B8">
+                <wp:extent cx="541020" cy="1524000"/>
+                <wp:effectExtent l="0" t="0" r="0" b="0"/>
+                <wp:docPr id="10" name="Image 10"/>
+                <wp:cNvGraphicFramePr>
+                  <a:graphicFrameLocks xmlns:a="http://schemas.openxmlformats.org/drawingml/2006/main" noChangeAspect="1"/>
+                </wp:cNvGraphicFramePr>
+                <a:graphic xmlns:a="http://schemas.openxmlformats.org/drawingml/2006/main">
+                  <a:graphicData uri="http://schemas.openxmlformats.org/drawingml/2006/picture">
+                    <pic:pic xmlns:pic="http://schemas.openxmlformats.org/drawingml/2006/picture">
+                      <pic:nvPicPr>
+                        <pic:cNvPr id="0" name="Picture 3"/>
+                        <pic:cNvPicPr>
+                          <a:picLocks noChangeAspect="1" noChangeArrowheads="1"/>
+                        </pic:cNvPicPr>
+                      </pic:nvPicPr>
+                      <pic:blipFill>
+                        <a:blip r:embed="rId29">
+                          <a:extLst>
+                            <a:ext uri="{28A0092B-C50C-407E-A947-70E740481C1C}">
+                              <a14:useLocalDpi xmlns:a14="http://schemas.microsoft.com/office/drawing/2010/main" val="0"/>
+                            </a:ext>
+                          </a:extLst>
+                        </a:blip>
+                        <a:srcRect/>
+                        <a:stretch>
+                          <a:fillRect/>
+                        </a:stretch>
+                      </pic:blipFill>
+                      <pic:spPr bwMode="auto">
+                        <a:xfrm>
+                          <a:off x="0" y="0"/>
+                          <a:ext cx="541020" cy="1524000"/>
+                        </a:xfrm>
+                        <a:prstGeom prst="rect">
+                          <a:avLst/>
+                        </a:prstGeom>
+                        <a:noFill/>
+                        <a:ln>
+                          <a:noFill/>
+                        </a:ln>
+                      </pic:spPr>
+                    </pic:pic>
+                  </a:graphicData>
+                </a:graphic>
+              </wp:inline>
+            </w:drawing>
+          </w:r>
+        </w:p>
+        <w:p>
+          <w:pPr>
+            <w:pStyle w:val="Titre2"/>
+          </w:pPr>
+          <w:bookmarkStart w:id="12" w:name="_Toc74600628"/>
+          <w:r>
+            <w:rPr>
+              <w:noProof/>
+            </w:rPr>
+            <w:drawing>
+              <wp:anchor distT="0" distB="0" distL="114300" distR="114300" simplePos="0" relativeHeight="251669504" behindDoc="0" locked="0" layoutInCell="1" allowOverlap="1" wp14:anchorId="4FBB2599" wp14:editId="291C3D5A">
+                <wp:simplePos x="0" y="0"/>
+                <wp:positionH relativeFrom="margin">
+                  <wp:align>right</wp:align>
+                </wp:positionH>
+                <wp:positionV relativeFrom="paragraph">
+                  <wp:posOffset>9525</wp:posOffset>
+                </wp:positionV>
+                <wp:extent cx="1413510" cy="1379220"/>
+                <wp:effectExtent l="0" t="0" r="0" b="0"/>
+                <wp:wrapSquare wrapText="bothSides"/>
+                <wp:docPr id="22" name="Image 22"/>
+                <wp:cNvGraphicFramePr>
+                  <a:graphicFrameLocks xmlns:a="http://schemas.openxmlformats.org/drawingml/2006/main" noChangeAspect="1"/>
+                </wp:cNvGraphicFramePr>
+                <a:graphic xmlns:a="http://schemas.openxmlformats.org/drawingml/2006/main">
+                  <a:graphicData uri="http://schemas.openxmlformats.org/drawingml/2006/picture">
+                    <pic:pic xmlns:pic="http://schemas.openxmlformats.org/drawingml/2006/picture">
+                      <pic:nvPicPr>
+                        <pic:cNvPr id="0" name="Picture 8"/>
+                        <pic:cNvPicPr>
+                          <a:picLocks noChangeAspect="1" noChangeArrowheads="1"/>
+                        </pic:cNvPicPr>
+                      </pic:nvPicPr>
+                      <pic:blipFill>
+                        <a:blip r:embed="rId30">
+                          <a:extLst>
+                            <a:ext uri="{28A0092B-C50C-407E-A947-70E740481C1C}">
+                              <a14:useLocalDpi xmlns:a14="http://schemas.microsoft.com/office/drawing/2010/main" val="0"/>
+                            </a:ext>
+                          </a:extLst>
+                        </a:blip>
+                        <a:srcRect/>
+                        <a:stretch>
+                          <a:fillRect/>
+                        </a:stretch>
+                      </pic:blipFill>
+                      <pic:spPr bwMode="auto">
+                        <a:xfrm>
+                          <a:off x="0" y="0"/>
+                          <a:ext cx="1413510" cy="1379220"/>
+                        </a:xfrm>
+                        <a:prstGeom prst="rect">
+                          <a:avLst/>
+                        </a:prstGeom>
+                        <a:noFill/>
+                        <a:ln>
+                          <a:noFill/>
+                        </a:ln>
+                      </pic:spPr>
+                    </pic:pic>
+                  </a:graphicData>
+                </a:graphic>
+                <wp14:sizeRelH relativeFrom="page">
+                  <wp14:pctWidth>0</wp14:pctWidth>
+                </wp14:sizeRelH>
+                <wp14:sizeRelV relativeFrom="page">
+                  <wp14:pctHeight>0</wp14:pctHeight>
+                </wp14:sizeRelV>
+              </wp:anchor>
+            </w:drawing>
+          </w:r>
+          <w:r>
+            <w:t>Annulation du dernier mouvement</w:t>
+          </w:r>
+          <w:bookmarkEnd w:id="12"/>
+        </w:p>
+        <w:p>
+          <w:r>
+            <w:t>Dans notre jeu, il est possible d’annuler votre dernier mouvement, ce qui est très pratique pour ne pas recommencer le niveau à chaque fois.</w:t>
+          </w:r>
+        </w:p>
+        <w:p>
+          <w:r>
+            <w:t xml:space="preserve">Pour ceci, il vous suffit de cliquer sur le bouton entouré en </w:t>
+          </w:r>
+          <w:r>
+            <w:rPr>
+              <w:color w:val="FF0000"/>
+            </w:rPr>
+            <w:t>rouge</w:t>
+          </w:r>
+          <w:r>
+            <w:rPr>
+              <w:color w:val="FF0000"/>
+            </w:rPr>
+            <w:t xml:space="preserve"> </w:t>
+          </w:r>
+          <w:r>
+            <w:t>comme montré sur l’image à droite.</w:t>
+          </w:r>
+        </w:p>
+        <w:p>
+          <w:r>
+            <w:t xml:space="preserve">Pour </w:t>
+          </w:r>
+          <w:r>
+            <w:t>utiliser cette touche, il faut avoir au moins joué un coup.</w:t>
+          </w:r>
+        </w:p>
+        <w:p>
+          <w:r>
+            <w:t>Si vous appuyez plusieurs d’affilé sur le bouton « undo », il annulera le même nombre de mouvements que le nombre de pressions sur ce dernier.</w:t>
+          </w:r>
+        </w:p>
+        <w:p>
+          <w:r>
+            <w:br w:type="page"/>
+          </w:r>
+        </w:p>
+        <w:p>
+          <w:pPr>
+            <w:pStyle w:val="Titre2"/>
+          </w:pPr>
+          <w:bookmarkStart w:id="13" w:name="_Toc74600629"/>
+          <w:r>
+            <w:rPr>
+              <w:noProof/>
+            </w:rPr>
+            <w:lastRenderedPageBreak/>
+            <w:drawing>
+              <wp:anchor distT="0" distB="0" distL="114300" distR="114300" simplePos="0" relativeHeight="251670528" behindDoc="0" locked="0" layoutInCell="1" allowOverlap="1" wp14:anchorId="4C4FE880" wp14:editId="7EF8CEED">
+                <wp:simplePos x="0" y="0"/>
+                <wp:positionH relativeFrom="margin">
+                  <wp:align>right</wp:align>
+                </wp:positionH>
+                <wp:positionV relativeFrom="paragraph">
+                  <wp:posOffset>0</wp:posOffset>
+                </wp:positionV>
+                <wp:extent cx="1407160" cy="5196840"/>
+                <wp:effectExtent l="0" t="0" r="2540" b="3810"/>
+                <wp:wrapSquare wrapText="bothSides"/>
+                <wp:docPr id="8" name="Image 8"/>
+                <wp:cNvGraphicFramePr>
+                  <a:graphicFrameLocks xmlns:a="http://schemas.openxmlformats.org/drawingml/2006/main" noChangeAspect="1"/>
+                </wp:cNvGraphicFramePr>
+                <a:graphic xmlns:a="http://schemas.openxmlformats.org/drawingml/2006/main">
+                  <a:graphicData uri="http://schemas.openxmlformats.org/drawingml/2006/picture">
+                    <pic:pic xmlns:pic="http://schemas.openxmlformats.org/drawingml/2006/picture">
+                      <pic:nvPicPr>
+                        <pic:cNvPr id="1" name=""/>
+                        <pic:cNvPicPr/>
+                      </pic:nvPicPr>
+                      <pic:blipFill>
+                        <a:blip r:embed="rId31">
+                          <a:extLst>
+                            <a:ext uri="{28A0092B-C50C-407E-A947-70E740481C1C}">
+                              <a14:useLocalDpi xmlns:a14="http://schemas.microsoft.com/office/drawing/2010/main" val="0"/>
+                            </a:ext>
+                          </a:extLst>
+                        </a:blip>
+                        <a:stretch>
+                          <a:fillRect/>
+                        </a:stretch>
+                      </pic:blipFill>
+                      <pic:spPr>
+                        <a:xfrm>
+                          <a:off x="0" y="0"/>
+                          <a:ext cx="1407160" cy="5196840"/>
+                        </a:xfrm>
+                        <a:prstGeom prst="rect">
+                          <a:avLst/>
+                        </a:prstGeom>
+                      </pic:spPr>
+                    </pic:pic>
+                  </a:graphicData>
+                </a:graphic>
+                <wp14:sizeRelH relativeFrom="page">
+                  <wp14:pctWidth>0</wp14:pctWidth>
+                </wp14:sizeRelH>
+                <wp14:sizeRelV relativeFrom="page">
+                  <wp14:pctHeight>0</wp14:pctHeight>
+                </wp14:sizeRelV>
+              </wp:anchor>
+            </w:drawing>
+          </w:r>
+          <w:r>
+            <w:t>Historique des coups</w:t>
+          </w:r>
+          <w:bookmarkEnd w:id="13"/>
+        </w:p>
+        <w:p>
+          <w:r>
+            <w:t>Un historique de tous les coups joués et affiché sur la droite de la fenêtre du jeu.</w:t>
+          </w:r>
+        </w:p>
+        <w:p>
+          <w:r>
+            <w:t>Sur la droite, vous pouvez observer un exemple d’historique de coup d’une partie en cours.</w:t>
+          </w:r>
+        </w:p>
+        <w:p>
+          <w:r>
+            <w:t>L’historique peut atteindre une taille assez conséquente suivant le nombre de coup jouer. C’est pour cela qu’il est possible de le faire défiler à l’aide de la souris</w:t>
+          </w:r>
+          <w:r>
+            <w:t xml:space="preserve">, en maintenant enfoncé </w:t>
+          </w:r>
+          <w:proofErr w:type="gramStart"/>
+          <w:r>
+            <w:t>le clique gauche</w:t>
+          </w:r>
+          <w:proofErr w:type="gramEnd"/>
+          <w:r>
+            <w:t xml:space="preserve"> sur l’historique et en la déplacement de bas en haut</w:t>
+          </w:r>
+          <w:r>
+            <w:t>, tel une scroll bar. Il est ainsi possible d’afficher des coups plus anciens et donc de consulter tout l’historique.</w:t>
+          </w:r>
+          <w:r>
+            <w:t xml:space="preserve"> Le scroll est uniquement disponible une fois que la liste de coup dépasse la taille de la fenêtre en hauteur.</w:t>
+          </w:r>
+        </w:p>
+        <w:p>
+          <w:r>
+            <w:t xml:space="preserve">L’historique peut également être utiliser afin de revenir à un coup désiré. En effet, il est possible de revenir à un coup spécifique de l’historique en réalisant </w:t>
+          </w:r>
+          <w:proofErr w:type="gramStart"/>
+          <w:r>
+            <w:t>un clique gauche</w:t>
+          </w:r>
+          <w:proofErr w:type="gramEnd"/>
+          <w:r>
+            <w:t xml:space="preserve"> sur le coup désiré.</w:t>
+          </w:r>
+        </w:p>
+        <w:p>
+          <w:r>
+            <w:br w:type="page"/>
+          </w:r>
+        </w:p>
+        <w:p>
+          <w:pPr>
+            <w:pStyle w:val="Titre2"/>
+          </w:pPr>
+          <w:bookmarkStart w:id="14" w:name="_Toc74600630"/>
+          <w:r>
+            <w:lastRenderedPageBreak/>
+            <w:t>Affichage du temps et du nombre de coups</w:t>
+          </w:r>
+          <w:bookmarkEnd w:id="14"/>
+        </w:p>
+        <w:p>
+          <w:r>
+            <w:rPr>
+              <w:noProof/>
+            </w:rPr>
+            <w:drawing>
+              <wp:anchor distT="0" distB="0" distL="114300" distR="114300" simplePos="0" relativeHeight="251668480" behindDoc="0" locked="0" layoutInCell="1" allowOverlap="1" wp14:anchorId="78D21AC0" wp14:editId="247004DA">
+                <wp:simplePos x="0" y="0"/>
+                <wp:positionH relativeFrom="margin">
+                  <wp:align>right</wp:align>
+                </wp:positionH>
+                <wp:positionV relativeFrom="paragraph">
+                  <wp:posOffset>5080</wp:posOffset>
+                </wp:positionV>
+                <wp:extent cx="1752600" cy="1516380"/>
+                <wp:effectExtent l="0" t="0" r="0" b="7620"/>
+                <wp:wrapSquare wrapText="bothSides"/>
+                <wp:docPr id="26" name="Image 26"/>
+                <wp:cNvGraphicFramePr>
+                  <a:graphicFrameLocks xmlns:a="http://schemas.openxmlformats.org/drawingml/2006/main" noChangeAspect="1"/>
+                </wp:cNvGraphicFramePr>
+                <a:graphic xmlns:a="http://schemas.openxmlformats.org/drawingml/2006/main">
+                  <a:graphicData uri="http://schemas.openxmlformats.org/drawingml/2006/picture">
+                    <pic:pic xmlns:pic="http://schemas.openxmlformats.org/drawingml/2006/picture">
+                      <pic:nvPicPr>
+                        <pic:cNvPr id="0" name="Picture 19"/>
+                        <pic:cNvPicPr>
+                          <a:picLocks noChangeAspect="1" noChangeArrowheads="1"/>
+                        </pic:cNvPicPr>
+                      </pic:nvPicPr>
+                      <pic:blipFill>
+                        <a:blip r:embed="rId32">
+                          <a:extLst>
+                            <a:ext uri="{28A0092B-C50C-407E-A947-70E740481C1C}">
+                              <a14:useLocalDpi xmlns:a14="http://schemas.microsoft.com/office/drawing/2010/main" val="0"/>
+                            </a:ext>
+                          </a:extLst>
+                        </a:blip>
+                        <a:srcRect/>
+                        <a:stretch>
+                          <a:fillRect/>
+                        </a:stretch>
+                      </pic:blipFill>
+                      <pic:spPr bwMode="auto">
+                        <a:xfrm>
+                          <a:off x="0" y="0"/>
+                          <a:ext cx="1752600" cy="1516380"/>
+                        </a:xfrm>
+                        <a:prstGeom prst="rect">
+                          <a:avLst/>
+                        </a:prstGeom>
+                        <a:noFill/>
+                        <a:ln>
+                          <a:noFill/>
+                        </a:ln>
+                      </pic:spPr>
+                    </pic:pic>
+                  </a:graphicData>
+                </a:graphic>
+                <wp14:sizeRelH relativeFrom="page">
+                  <wp14:pctWidth>0</wp14:pctWidth>
+                </wp14:sizeRelH>
+                <wp14:sizeRelV relativeFrom="page">
+                  <wp14:pctHeight>0</wp14:pctHeight>
+                </wp14:sizeRelV>
+              </wp:anchor>
+            </w:drawing>
+          </w:r>
+          <w:r>
+            <w:t xml:space="preserve">Il est possible de consulter en tout temps depuis combien de temps vous avez commencé le niveau. Ici indiqué à l’aide du rectangle </w:t>
+          </w:r>
+          <w:r>
+            <w:rPr>
+              <w:color w:val="E84C22" w:themeColor="accent1"/>
+            </w:rPr>
+            <w:t>orange</w:t>
+          </w:r>
+          <w:r>
+            <w:t>.</w:t>
+          </w:r>
+        </w:p>
+        <w:p>
+          <w:r>
+            <w:t xml:space="preserve">Il est également possible de consulter le nombre de coups réaliser depuis le début du niveau. Ici indiqué avec le rectangle </w:t>
+          </w:r>
+          <w:r>
+            <w:rPr>
+              <w:color w:val="7030A0"/>
+            </w:rPr>
+            <w:t>violet</w:t>
+          </w:r>
+          <w:r>
+            <w:t>.</w:t>
+          </w:r>
+        </w:p>
+        <w:p>
+          <w:pPr>
+            <w:pStyle w:val="Titre2"/>
+          </w:pPr>
+          <w:bookmarkStart w:id="15" w:name="_Toc74600631"/>
+          <w:r>
+            <w:t>Niveau réussi</w:t>
+          </w:r>
+          <w:bookmarkEnd w:id="15"/>
+        </w:p>
+        <w:p>
+          <w:r>
+            <w:t>Lorsque vous terminez un niveau, c’est-à-dire, quand vous avez réussi à déplacer toutes les caisses, la fenêtre suivante va apparaître</w:t>
+          </w:r>
+          <w:r>
+            <w:t> :</w:t>
+          </w:r>
         </w:p>
       </w:sdtContent>
     </w:sdt>
+    <w:p>
+      <w:r>
+        <w:rPr>
+          <w:noProof/>
+        </w:rPr>
+        <w:drawing>
+          <wp:inline distT="0" distB="0" distL="0" distR="0" wp14:anchorId="6A3077DC" wp14:editId="2BE9C8F6">
+            <wp:extent cx="6317749" cy="3939540"/>
+            <wp:effectExtent l="0" t="0" r="6985" b="3810"/>
+            <wp:docPr id="5" name="Image 5"/>
+            <wp:cNvGraphicFramePr>
+              <a:graphicFrameLocks xmlns:a="http://schemas.openxmlformats.org/drawingml/2006/main" noChangeAspect="1"/>
+            </wp:cNvGraphicFramePr>
+            <a:graphic xmlns:a="http://schemas.openxmlformats.org/drawingml/2006/main">
+              <a:graphicData uri="http://schemas.openxmlformats.org/drawingml/2006/picture">
+                <pic:pic xmlns:pic="http://schemas.openxmlformats.org/drawingml/2006/picture">
+                  <pic:nvPicPr>
+                    <pic:cNvPr id="1" name=""/>
+                    <pic:cNvPicPr/>
+                  </pic:nvPicPr>
+                  <pic:blipFill>
+                    <a:blip r:embed="rId33"/>
+                    <a:stretch>
+                      <a:fillRect/>
+                    </a:stretch>
+                  </pic:blipFill>
+                  <pic:spPr>
+                    <a:xfrm>
+                      <a:off x="0" y="0"/>
+                      <a:ext cx="6324872" cy="3943982"/>
+                    </a:xfrm>
+                    <a:prstGeom prst="rect">
+                      <a:avLst/>
+                    </a:prstGeom>
+                  </pic:spPr>
+                </pic:pic>
+              </a:graphicData>
+            </a:graphic>
+          </wp:inline>
+        </w:drawing>
+      </w:r>
+    </w:p>
+    <w:p>
+      <w:r>
+        <w:t>Vous avez donc 3 possibilités :</w:t>
+      </w:r>
+    </w:p>
+    <w:p>
+      <w:pPr>
+        <w:pStyle w:val="Paragraphedeliste"/>
+        <w:numPr>
+          <w:ilvl w:val="0"/>
+          <w:numId w:val="13"/>
+        </w:numPr>
+      </w:pPr>
+      <w:r>
+        <w:t>Menu : pour retourner au menu principal</w:t>
+      </w:r>
+    </w:p>
+    <w:p>
+      <w:pPr>
+        <w:pStyle w:val="Paragraphedeliste"/>
+        <w:numPr>
+          <w:ilvl w:val="0"/>
+          <w:numId w:val="13"/>
+        </w:numPr>
+      </w:pPr>
+      <w:r>
+        <w:t>Next : pour passer au niveau suivant</w:t>
+      </w:r>
+    </w:p>
+    <w:p>
+      <w:pPr>
+        <w:pStyle w:val="Paragraphedeliste"/>
+        <w:numPr>
+          <w:ilvl w:val="0"/>
+          <w:numId w:val="13"/>
+        </w:numPr>
+      </w:pPr>
+      <w:proofErr w:type="spellStart"/>
+      <w:r>
+        <w:t>Review</w:t>
+      </w:r>
+      <w:proofErr w:type="spellEnd"/>
+      <w:r>
+        <w:t xml:space="preserve"> pour rejouer tous les coups du niveau réussi</w:t>
+      </w:r>
+    </w:p>
+    <w:p/>
+    <w:p>
+      <w:r>
+        <w:br w:type="page"/>
+      </w:r>
+    </w:p>
+    <w:p>
+      <w:pPr>
+        <w:pStyle w:val="Titre2"/>
+      </w:pPr>
+      <w:bookmarkStart w:id="16" w:name="_Toc74600632"/>
+      <w:r>
+        <w:lastRenderedPageBreak/>
+        <w:t>Niveau final</w:t>
+      </w:r>
+      <w:bookmarkEnd w:id="16"/>
+    </w:p>
+    <w:p>
+      <w:r>
+        <w:t>Lorsque vous aurez terminé le dernier niveau, le bouton « Next » ne sera plus disponible car aucun niveau supplémentaire n’a encore été créé.</w:t>
+      </w:r>
+    </w:p>
+    <w:p>
+      <w:r>
+        <w:t>Notre jeu comporte actuellement 10 niveaux avec une difficulté plus ou moins progressive et un dernier niveau très compliqué.</w:t>
+      </w:r>
+    </w:p>
+    <w:p>
+      <w:r>
+        <w:t>Vous aurez donc fini notre petit jeu !</w:t>
+      </w:r>
+    </w:p>
+    <w:p>
+      <w:r>
+        <w:t>Voici l’écran d’affichage final obtenu :</w:t>
+      </w:r>
+    </w:p>
+    <w:p>
+      <w:r>
+        <w:rPr>
+          <w:noProof/>
+        </w:rPr>
+        <w:drawing>
+          <wp:inline distT="0" distB="0" distL="0" distR="0" wp14:anchorId="5A328171" wp14:editId="10BB9D03">
+            <wp:extent cx="6263251" cy="3893820"/>
+            <wp:effectExtent l="0" t="0" r="4445" b="0"/>
+            <wp:docPr id="11" name="Image 11"/>
+            <wp:cNvGraphicFramePr>
+              <a:graphicFrameLocks xmlns:a="http://schemas.openxmlformats.org/drawingml/2006/main" noChangeAspect="1"/>
+            </wp:cNvGraphicFramePr>
+            <a:graphic xmlns:a="http://schemas.openxmlformats.org/drawingml/2006/main">
+              <a:graphicData uri="http://schemas.openxmlformats.org/drawingml/2006/picture">
+                <pic:pic xmlns:pic="http://schemas.openxmlformats.org/drawingml/2006/picture">
+                  <pic:nvPicPr>
+                    <pic:cNvPr id="1" name=""/>
+                    <pic:cNvPicPr/>
+                  </pic:nvPicPr>
+                  <pic:blipFill>
+                    <a:blip r:embed="rId34"/>
+                    <a:stretch>
+                      <a:fillRect/>
+                    </a:stretch>
+                  </pic:blipFill>
+                  <pic:spPr>
+                    <a:xfrm>
+                      <a:off x="0" y="0"/>
+                      <a:ext cx="6268281" cy="3896947"/>
+                    </a:xfrm>
+                    <a:prstGeom prst="rect">
+                      <a:avLst/>
+                    </a:prstGeom>
+                  </pic:spPr>
+                </pic:pic>
+              </a:graphicData>
+            </a:graphic>
+          </wp:inline>
+        </w:drawing>
+      </w:r>
+    </w:p>
     <w:p/>
     <w:sectPr>
-      <w:headerReference w:type="default" r:id="rId10"/>
-      <w:footerReference w:type="default" r:id="rId11"/>
       <w:pgSz w:w="11906" w:h="16838"/>
       <w:pgMar w:top="1417" w:right="1417" w:bottom="1417" w:left="1417" w:header="708" w:footer="708" w:gutter="0"/>
-      <w:pgNumType w:start="0"/>
       <w:cols w:space="708"/>
-      <w:titlePg/>
       <w:docGrid w:linePitch="360"/>
     </w:sectPr>
   </w:body>
@@ -901,19 +4119,38 @@
         <w:lang w:val="en-GB"/>
       </w:rPr>
     </w:pPr>
-    <w:fldSimple w:instr=" DATE   \* MERGEFORMAT ">
-      <w:r>
-        <w:rPr>
-          <w:noProof/>
-        </w:rPr>
-        <w:t>10.06.2021</w:t>
-      </w:r>
-    </w:fldSimple>
     <w:r>
+      <w:fldChar w:fldCharType="begin"/>
+    </w:r>
+    <w:r>
+      <w:instrText xml:space="preserve"> DATE   \* MERGEFORMAT </w:instrText>
+    </w:r>
+    <w:r>
+      <w:fldChar w:fldCharType="separate"/>
+    </w:r>
+    <w:r>
       <w:rPr>
         <w:noProof/>
       </w:rPr>
+      <w:t>14.06.2021</w:t>
+    </w:r>
+    <w:r>
+      <w:rPr>
+        <w:noProof/>
+      </w:rPr>
+      <w:fldChar w:fldCharType="end"/>
+    </w:r>
+    <w:r>
+      <w:rPr>
+        <w:noProof/>
+      </w:rPr>
       <w:t xml:space="preserve">           </w:t>
+    </w:r>
+    <w:r>
+      <w:rPr>
+        <w:noProof/>
+      </w:rPr>
+      <w:t xml:space="preserve">     </w:t>
     </w:r>
     <w:r>
       <w:fldChar w:fldCharType="begin"/>
@@ -1097,9 +4334,11 @@
       </w:sdtPr>
       <w:sdtEndPr/>
       <w:sdtContent>
+        <w:proofErr w:type="spellStart"/>
         <w:r>
           <w:t>Quokka’dventure</w:t>
         </w:r>
+        <w:proofErr w:type="spellEnd"/>
       </w:sdtContent>
     </w:sdt>
   </w:p>
@@ -1670,6 +4909,119 @@
     </w:lvl>
   </w:abstractNum>
   <w:abstractNum w:abstractNumId="5" w15:restartNumberingAfterBreak="0">
+    <w:nsid w:val="46F861F1"/>
+    <w:multiLevelType w:val="hybridMultilevel"/>
+    <w:tmpl w:val="4D80B230"/>
+    <w:lvl w:ilvl="0" w:tplc="100C0001">
+      <w:start w:val="1"/>
+      <w:numFmt w:val="bullet"/>
+      <w:lvlText w:val=""/>
+      <w:lvlJc w:val="left"/>
+      <w:pPr>
+        <w:ind w:left="720" w:hanging="360"/>
+      </w:pPr>
+      <w:rPr>
+        <w:rFonts w:ascii="Symbol" w:hAnsi="Symbol" w:hint="default"/>
+      </w:rPr>
+    </w:lvl>
+    <w:lvl w:ilvl="1" w:tplc="100C0003">
+      <w:start w:val="1"/>
+      <w:numFmt w:val="bullet"/>
+      <w:lvlText w:val="o"/>
+      <w:lvlJc w:val="left"/>
+      <w:pPr>
+        <w:ind w:left="1440" w:hanging="360"/>
+      </w:pPr>
+      <w:rPr>
+        <w:rFonts w:ascii="Courier New" w:hAnsi="Courier New" w:cs="Courier New" w:hint="default"/>
+      </w:rPr>
+    </w:lvl>
+    <w:lvl w:ilvl="2" w:tplc="100C0005" w:tentative="1">
+      <w:start w:val="1"/>
+      <w:numFmt w:val="bullet"/>
+      <w:lvlText w:val=""/>
+      <w:lvlJc w:val="left"/>
+      <w:pPr>
+        <w:ind w:left="2160" w:hanging="360"/>
+      </w:pPr>
+      <w:rPr>
+        <w:rFonts w:ascii="Wingdings" w:hAnsi="Wingdings" w:hint="default"/>
+      </w:rPr>
+    </w:lvl>
+    <w:lvl w:ilvl="3" w:tplc="100C0001" w:tentative="1">
+      <w:start w:val="1"/>
+      <w:numFmt w:val="bullet"/>
+      <w:lvlText w:val=""/>
+      <w:lvlJc w:val="left"/>
+      <w:pPr>
+        <w:ind w:left="2880" w:hanging="360"/>
+      </w:pPr>
+      <w:rPr>
+        <w:rFonts w:ascii="Symbol" w:hAnsi="Symbol" w:hint="default"/>
+      </w:rPr>
+    </w:lvl>
+    <w:lvl w:ilvl="4" w:tplc="100C0003" w:tentative="1">
+      <w:start w:val="1"/>
+      <w:numFmt w:val="bullet"/>
+      <w:lvlText w:val="o"/>
+      <w:lvlJc w:val="left"/>
+      <w:pPr>
+        <w:ind w:left="3600" w:hanging="360"/>
+      </w:pPr>
+      <w:rPr>
+        <w:rFonts w:ascii="Courier New" w:hAnsi="Courier New" w:cs="Courier New" w:hint="default"/>
+      </w:rPr>
+    </w:lvl>
+    <w:lvl w:ilvl="5" w:tplc="100C0005" w:tentative="1">
+      <w:start w:val="1"/>
+      <w:numFmt w:val="bullet"/>
+      <w:lvlText w:val=""/>
+      <w:lvlJc w:val="left"/>
+      <w:pPr>
+        <w:ind w:left="4320" w:hanging="360"/>
+      </w:pPr>
+      <w:rPr>
+        <w:rFonts w:ascii="Wingdings" w:hAnsi="Wingdings" w:hint="default"/>
+      </w:rPr>
+    </w:lvl>
+    <w:lvl w:ilvl="6" w:tplc="100C0001" w:tentative="1">
+      <w:start w:val="1"/>
+      <w:numFmt w:val="bullet"/>
+      <w:lvlText w:val=""/>
+      <w:lvlJc w:val="left"/>
+      <w:pPr>
+        <w:ind w:left="5040" w:hanging="360"/>
+      </w:pPr>
+      <w:rPr>
+        <w:rFonts w:ascii="Symbol" w:hAnsi="Symbol" w:hint="default"/>
+      </w:rPr>
+    </w:lvl>
+    <w:lvl w:ilvl="7" w:tplc="100C0003" w:tentative="1">
+      <w:start w:val="1"/>
+      <w:numFmt w:val="bullet"/>
+      <w:lvlText w:val="o"/>
+      <w:lvlJc w:val="left"/>
+      <w:pPr>
+        <w:ind w:left="5760" w:hanging="360"/>
+      </w:pPr>
+      <w:rPr>
+        <w:rFonts w:ascii="Courier New" w:hAnsi="Courier New" w:cs="Courier New" w:hint="default"/>
+      </w:rPr>
+    </w:lvl>
+    <w:lvl w:ilvl="8" w:tplc="100C0005" w:tentative="1">
+      <w:start w:val="1"/>
+      <w:numFmt w:val="bullet"/>
+      <w:lvlText w:val=""/>
+      <w:lvlJc w:val="left"/>
+      <w:pPr>
+        <w:ind w:left="6480" w:hanging="360"/>
+      </w:pPr>
+      <w:rPr>
+        <w:rFonts w:ascii="Wingdings" w:hAnsi="Wingdings" w:hint="default"/>
+      </w:rPr>
+    </w:lvl>
+  </w:abstractNum>
+  <w:abstractNum w:abstractNumId="6" w15:restartNumberingAfterBreak="0">
     <w:nsid w:val="4A9A2BB3"/>
     <w:multiLevelType w:val="hybridMultilevel"/>
     <w:tmpl w:val="C074A302"/>
@@ -1781,7 +5133,7 @@
       </w:rPr>
     </w:lvl>
   </w:abstractNum>
-  <w:abstractNum w:abstractNumId="6" w15:restartNumberingAfterBreak="0">
+  <w:abstractNum w:abstractNumId="7" w15:restartNumberingAfterBreak="0">
     <w:nsid w:val="4F3314DA"/>
     <w:multiLevelType w:val="hybridMultilevel"/>
     <w:tmpl w:val="2864E05C"/>
@@ -1893,7 +5245,7 @@
       </w:rPr>
     </w:lvl>
   </w:abstractNum>
-  <w:abstractNum w:abstractNumId="7" w15:restartNumberingAfterBreak="0">
+  <w:abstractNum w:abstractNumId="8" w15:restartNumberingAfterBreak="0">
     <w:nsid w:val="59E850F6"/>
     <w:multiLevelType w:val="hybridMultilevel"/>
     <w:tmpl w:val="5972C53C"/>
@@ -2005,7 +5357,7 @@
       </w:rPr>
     </w:lvl>
   </w:abstractNum>
-  <w:abstractNum w:abstractNumId="8" w15:restartNumberingAfterBreak="0">
+  <w:abstractNum w:abstractNumId="9" w15:restartNumberingAfterBreak="0">
     <w:nsid w:val="66242F42"/>
     <w:multiLevelType w:val="hybridMultilevel"/>
     <w:tmpl w:val="30E66BE2"/>
@@ -2117,7 +5469,7 @@
       </w:rPr>
     </w:lvl>
   </w:abstractNum>
-  <w:abstractNum w:abstractNumId="9" w15:restartNumberingAfterBreak="0">
+  <w:abstractNum w:abstractNumId="10" w15:restartNumberingAfterBreak="0">
     <w:nsid w:val="725C762E"/>
     <w:multiLevelType w:val="hybridMultilevel"/>
     <w:tmpl w:val="B0761C44"/>
@@ -2230,7 +5582,120 @@
       </w:rPr>
     </w:lvl>
   </w:abstractNum>
-  <w:abstractNum w:abstractNumId="10" w15:restartNumberingAfterBreak="0">
+  <w:abstractNum w:abstractNumId="11" w15:restartNumberingAfterBreak="0">
+    <w:nsid w:val="751E477A"/>
+    <w:multiLevelType w:val="hybridMultilevel"/>
+    <w:tmpl w:val="BCA212A8"/>
+    <w:lvl w:ilvl="0" w:tplc="100C0001">
+      <w:start w:val="1"/>
+      <w:numFmt w:val="bullet"/>
+      <w:lvlText w:val=""/>
+      <w:lvlJc w:val="left"/>
+      <w:pPr>
+        <w:ind w:left="720" w:hanging="360"/>
+      </w:pPr>
+      <w:rPr>
+        <w:rFonts w:ascii="Symbol" w:hAnsi="Symbol" w:hint="default"/>
+      </w:rPr>
+    </w:lvl>
+    <w:lvl w:ilvl="1" w:tplc="100C0003" w:tentative="1">
+      <w:start w:val="1"/>
+      <w:numFmt w:val="bullet"/>
+      <w:lvlText w:val="o"/>
+      <w:lvlJc w:val="left"/>
+      <w:pPr>
+        <w:ind w:left="1440" w:hanging="360"/>
+      </w:pPr>
+      <w:rPr>
+        <w:rFonts w:ascii="Courier New" w:hAnsi="Courier New" w:cs="Courier New" w:hint="default"/>
+      </w:rPr>
+    </w:lvl>
+    <w:lvl w:ilvl="2" w:tplc="100C0005" w:tentative="1">
+      <w:start w:val="1"/>
+      <w:numFmt w:val="bullet"/>
+      <w:lvlText w:val=""/>
+      <w:lvlJc w:val="left"/>
+      <w:pPr>
+        <w:ind w:left="2160" w:hanging="360"/>
+      </w:pPr>
+      <w:rPr>
+        <w:rFonts w:ascii="Wingdings" w:hAnsi="Wingdings" w:hint="default"/>
+      </w:rPr>
+    </w:lvl>
+    <w:lvl w:ilvl="3" w:tplc="100C0001" w:tentative="1">
+      <w:start w:val="1"/>
+      <w:numFmt w:val="bullet"/>
+      <w:lvlText w:val=""/>
+      <w:lvlJc w:val="left"/>
+      <w:pPr>
+        <w:ind w:left="2880" w:hanging="360"/>
+      </w:pPr>
+      <w:rPr>
+        <w:rFonts w:ascii="Symbol" w:hAnsi="Symbol" w:hint="default"/>
+      </w:rPr>
+    </w:lvl>
+    <w:lvl w:ilvl="4" w:tplc="100C0003" w:tentative="1">
+      <w:start w:val="1"/>
+      <w:numFmt w:val="bullet"/>
+      <w:lvlText w:val="o"/>
+      <w:lvlJc w:val="left"/>
+      <w:pPr>
+        <w:ind w:left="3600" w:hanging="360"/>
+      </w:pPr>
+      <w:rPr>
+        <w:rFonts w:ascii="Courier New" w:hAnsi="Courier New" w:cs="Courier New" w:hint="default"/>
+      </w:rPr>
+    </w:lvl>
+    <w:lvl w:ilvl="5" w:tplc="100C0005" w:tentative="1">
+      <w:start w:val="1"/>
+      <w:numFmt w:val="bullet"/>
+      <w:lvlText w:val=""/>
+      <w:lvlJc w:val="left"/>
+      <w:pPr>
+        <w:ind w:left="4320" w:hanging="360"/>
+      </w:pPr>
+      <w:rPr>
+        <w:rFonts w:ascii="Wingdings" w:hAnsi="Wingdings" w:hint="default"/>
+      </w:rPr>
+    </w:lvl>
+    <w:lvl w:ilvl="6" w:tplc="100C0001" w:tentative="1">
+      <w:start w:val="1"/>
+      <w:numFmt w:val="bullet"/>
+      <w:lvlText w:val=""/>
+      <w:lvlJc w:val="left"/>
+      <w:pPr>
+        <w:ind w:left="5040" w:hanging="360"/>
+      </w:pPr>
+      <w:rPr>
+        <w:rFonts w:ascii="Symbol" w:hAnsi="Symbol" w:hint="default"/>
+      </w:rPr>
+    </w:lvl>
+    <w:lvl w:ilvl="7" w:tplc="100C0003" w:tentative="1">
+      <w:start w:val="1"/>
+      <w:numFmt w:val="bullet"/>
+      <w:lvlText w:val="o"/>
+      <w:lvlJc w:val="left"/>
+      <w:pPr>
+        <w:ind w:left="5760" w:hanging="360"/>
+      </w:pPr>
+      <w:rPr>
+        <w:rFonts w:ascii="Courier New" w:hAnsi="Courier New" w:cs="Courier New" w:hint="default"/>
+      </w:rPr>
+    </w:lvl>
+    <w:lvl w:ilvl="8" w:tplc="100C0005" w:tentative="1">
+      <w:start w:val="1"/>
+      <w:numFmt w:val="bullet"/>
+      <w:lvlText w:val=""/>
+      <w:lvlJc w:val="left"/>
+      <w:pPr>
+        <w:ind w:left="6480" w:hanging="360"/>
+      </w:pPr>
+      <w:rPr>
+        <w:rFonts w:ascii="Wingdings" w:hAnsi="Wingdings" w:hint="default"/>
+      </w:rPr>
+    </w:lvl>
+  </w:abstractNum>
+  <w:abstractNum w:abstractNumId="12" w15:restartNumberingAfterBreak="0">
     <w:nsid w:val="795744D5"/>
     <w:multiLevelType w:val="hybridMultilevel"/>
     <w:tmpl w:val="B0D6781A"/>
@@ -2347,34 +5812,40 @@
     <w:abstractNumId w:val="3"/>
   </w:num>
   <w:num w:numId="2">
-    <w:abstractNumId w:val="7"/>
+    <w:abstractNumId w:val="8"/>
   </w:num>
   <w:num w:numId="3">
-    <w:abstractNumId w:val="8"/>
+    <w:abstractNumId w:val="9"/>
   </w:num>
   <w:num w:numId="4">
     <w:abstractNumId w:val="2"/>
   </w:num>
   <w:num w:numId="5">
-    <w:abstractNumId w:val="6"/>
+    <w:abstractNumId w:val="7"/>
   </w:num>
   <w:num w:numId="6">
-    <w:abstractNumId w:val="9"/>
+    <w:abstractNumId w:val="10"/>
   </w:num>
   <w:num w:numId="7">
     <w:abstractNumId w:val="4"/>
   </w:num>
   <w:num w:numId="8">
-    <w:abstractNumId w:val="10"/>
+    <w:abstractNumId w:val="12"/>
   </w:num>
   <w:num w:numId="9">
     <w:abstractNumId w:val="1"/>
   </w:num>
   <w:num w:numId="10">
-    <w:abstractNumId w:val="5"/>
+    <w:abstractNumId w:val="6"/>
   </w:num>
   <w:num w:numId="11">
     <w:abstractNumId w:val="0"/>
+  </w:num>
+  <w:num w:numId="12">
+    <w:abstractNumId w:val="5"/>
+  </w:num>
+  <w:num w:numId="13">
+    <w:abstractNumId w:val="11"/>
   </w:num>
 </w:numbering>
 </file>
@@ -4089,6 +7560,18 @@
       </w:tcPr>
     </w:tblStylePr>
   </w:style>
+  <w:style w:type="character" w:styleId="Mentionnonrsolue">
+    <w:name w:val="Unresolved Mention"/>
+    <w:basedOn w:val="Policepardfaut"/>
+    <w:uiPriority w:val="99"/>
+    <w:semiHidden/>
+    <w:unhideWhenUsed/>
+    <w:rsid w:val="00AF2935"/>
+    <w:rPr>
+      <w:color w:val="605E5C"/>
+      <w:shd w:val="clear" w:color="auto" w:fill="E1DFDD"/>
+    </w:rPr>
+  </w:style>
 </w:styles>
 </file>
 
@@ -4264,11 +7747,14 @@
     <w:rsid w:val="00BB04B3"/>
     <w:rsid w:val="00C26606"/>
     <w:rsid w:val="00C55F60"/>
+    <w:rsid w:val="00C96958"/>
     <w:rsid w:val="00D0249A"/>
     <w:rsid w:val="00D060AB"/>
     <w:rsid w:val="00D538D1"/>
+    <w:rsid w:val="00D642FE"/>
     <w:rsid w:val="00D95F62"/>
     <w:rsid w:val="00E15801"/>
+    <w:rsid w:val="00ED462A"/>
     <w:rsid w:val="00F403F7"/>
     <w:rsid w:val="00F8733C"/>
     <w:rsid w:val="00FC0FBA"/>
